--- a/Release and Sprint Plan 1 rev 2-1.docx
+++ b/Release and Sprint Plan 1 rev 2-1.docx
@@ -120,13 +120,21 @@
           <w:tcPr>
             <w:tcW w:w="1843" w:type="dxa"/>
           </w:tcPr>
-          <w:p/>
+          <w:p>
+            <w:r>
+              <w:t>N8962375</w:t>
+            </w:r>
+          </w:p>
         </w:tc>
         <w:tc>
           <w:tcPr>
             <w:tcW w:w="4621" w:type="dxa"/>
           </w:tcPr>
-          <w:p/>
+          <w:p>
+            <w:r>
+              <w:t>Owen Charters</w:t>
+            </w:r>
+          </w:p>
         </w:tc>
       </w:tr>
       <w:tr>
@@ -134,13 +142,26 @@
           <w:tcPr>
             <w:tcW w:w="1843" w:type="dxa"/>
           </w:tcPr>
-          <w:p/>
+          <w:p>
+            <w:r>
+              <w:t>N9678166</w:t>
+            </w:r>
+          </w:p>
         </w:tc>
         <w:tc>
           <w:tcPr>
             <w:tcW w:w="4621" w:type="dxa"/>
           </w:tcPr>
-          <w:p/>
+          <w:p>
+            <w:proofErr w:type="spellStart"/>
+            <w:r>
+              <w:t>JiSu</w:t>
+            </w:r>
+            <w:proofErr w:type="spellEnd"/>
+            <w:r>
+              <w:t xml:space="preserve"> Choi</w:t>
+            </w:r>
+          </w:p>
         </w:tc>
       </w:tr>
       <w:tr>
@@ -148,13 +169,26 @@
           <w:tcPr>
             <w:tcW w:w="1843" w:type="dxa"/>
           </w:tcPr>
-          <w:p/>
+          <w:p>
+            <w:r>
+              <w:t>N9447482</w:t>
+            </w:r>
+          </w:p>
         </w:tc>
         <w:tc>
           <w:tcPr>
             <w:tcW w:w="4621" w:type="dxa"/>
           </w:tcPr>
-          <w:p/>
+          <w:p>
+            <w:r>
+              <w:t xml:space="preserve">Tyler </w:t>
+            </w:r>
+            <w:proofErr w:type="spellStart"/>
+            <w:r>
+              <w:t>McKerihan</w:t>
+            </w:r>
+            <w:proofErr w:type="spellEnd"/>
+          </w:p>
         </w:tc>
       </w:tr>
       <w:tr>
@@ -162,27 +196,26 @@
           <w:tcPr>
             <w:tcW w:w="1843" w:type="dxa"/>
           </w:tcPr>
-          <w:p/>
+          <w:p>
+            <w:r>
+              <w:t>N9797955</w:t>
+            </w:r>
+          </w:p>
         </w:tc>
         <w:tc>
           <w:tcPr>
             <w:tcW w:w="4621" w:type="dxa"/>
           </w:tcPr>
-          <w:p/>
-        </w:tc>
-      </w:tr>
-      <w:tr>
-        <w:tc>
-          <w:tcPr>
-            <w:tcW w:w="1843" w:type="dxa"/>
-          </w:tcPr>
-          <w:p/>
-        </w:tc>
-        <w:tc>
-          <w:tcPr>
-            <w:tcW w:w="4621" w:type="dxa"/>
-          </w:tcPr>
-          <w:p/>
+          <w:p>
+            <w:proofErr w:type="spellStart"/>
+            <w:r>
+              <w:t>Jinho</w:t>
+            </w:r>
+            <w:proofErr w:type="spellEnd"/>
+            <w:r>
+              <w:t xml:space="preserve"> Bae</w:t>
+            </w:r>
+          </w:p>
         </w:tc>
       </w:tr>
     </w:tbl>
@@ -199,6 +232,20 @@
         </w:rPr>
         <w:t xml:space="preserve">Tutor: </w:t>
       </w:r>
+      <w:r>
+        <w:rPr>
+          <w:sz w:val="24"/>
+        </w:rPr>
+        <w:t xml:space="preserve">Benjamin </w:t>
+      </w:r>
+      <w:proofErr w:type="spellStart"/>
+      <w:r>
+        <w:rPr>
+          <w:sz w:val="24"/>
+        </w:rPr>
+        <w:t>Saljooghi</w:t>
+      </w:r>
+      <w:proofErr w:type="spellEnd"/>
     </w:p>
     <w:p>
       <w:pPr>
@@ -213,6 +260,12 @@
         </w:rPr>
         <w:t>Version:</w:t>
       </w:r>
+      <w:r>
+        <w:rPr>
+          <w:sz w:val="24"/>
+        </w:rPr>
+        <w:t xml:space="preserve"> 1.0</w:t>
+      </w:r>
     </w:p>
     <w:p>
       <w:pPr>
@@ -226,6 +279,12 @@
           <w:sz w:val="24"/>
         </w:rPr>
         <w:t>Date:</w:t>
+      </w:r>
+      <w:r>
+        <w:rPr>
+          <w:sz w:val="24"/>
+        </w:rPr>
+        <w:t>30/08/2017</w:t>
       </w:r>
     </w:p>
     <w:p>
@@ -1835,8 +1894,6 @@
       <w:r>
         <w:t>Admin Functionality</w:t>
       </w:r>
-      <w:bookmarkStart w:id="2" w:name="_GoBack"/>
-      <w:bookmarkEnd w:id="2"/>
     </w:p>
     <w:p>
       <w:pPr>
@@ -2110,7 +2167,7 @@
       <w:pPr>
         <w:pStyle w:val="Heading1"/>
       </w:pPr>
-      <w:bookmarkStart w:id="3" w:name="_Toc426554718"/>
+      <w:bookmarkStart w:id="2" w:name="_Toc426554718"/>
     </w:p>
     <w:p/>
     <w:p/>
@@ -2639,7 +2696,7 @@
       <w:r>
         <w:t>2</w:t>
       </w:r>
-      <w:bookmarkEnd w:id="3"/>
+      <w:bookmarkEnd w:id="2"/>
     </w:p>
     <w:p>
       <w:pPr>
@@ -2798,6 +2855,251 @@
             <w:cnfStyle w:val="001000000000" w:firstRow="0" w:lastRow="0" w:firstColumn="1" w:lastColumn="0" w:oddVBand="0" w:evenVBand="0" w:oddHBand="0" w:evenHBand="0" w:firstRowFirstColumn="0" w:firstRowLastColumn="0" w:lastRowFirstColumn="0" w:lastRowLastColumn="0"/>
             <w:tcW w:w="951" w:type="dxa"/>
           </w:tcPr>
+          <w:p>
+            <w:r>
+              <w:t>5</w:t>
+            </w:r>
+          </w:p>
+        </w:tc>
+        <w:tc>
+          <w:tcPr>
+            <w:tcW w:w="6546" w:type="dxa"/>
+          </w:tcPr>
+          <w:p>
+            <w:pPr>
+              <w:cnfStyle w:val="000000100000" w:firstRow="0" w:lastRow="0" w:firstColumn="0" w:lastColumn="0" w:oddVBand="0" w:evenVBand="0" w:oddHBand="1" w:evenHBand="0" w:firstRowFirstColumn="0" w:firstRowLastColumn="0" w:lastRowFirstColumn="0" w:lastRowLastColumn="0"/>
+            </w:pPr>
+            <w:r>
+              <w:t>Guest – Summary Page</w:t>
+            </w:r>
+          </w:p>
+        </w:tc>
+        <w:tc>
+          <w:tcPr>
+            <w:tcW w:w="1401" w:type="dxa"/>
+          </w:tcPr>
+          <w:p>
+            <w:pPr>
+              <w:cnfStyle w:val="000000100000" w:firstRow="0" w:lastRow="0" w:firstColumn="0" w:lastColumn="0" w:oddVBand="0" w:evenVBand="0" w:oddHBand="1" w:evenHBand="0" w:firstRowFirstColumn="0" w:firstRowLastColumn="0" w:lastRowFirstColumn="0" w:lastRowLastColumn="0"/>
+            </w:pPr>
+            <w:r>
+              <w:t>4</w:t>
+            </w:r>
+          </w:p>
+        </w:tc>
+      </w:tr>
+      <w:tr>
+        <w:tc>
+          <w:tcPr>
+            <w:cnfStyle w:val="001000000000" w:firstRow="0" w:lastRow="0" w:firstColumn="1" w:lastColumn="0" w:oddVBand="0" w:evenVBand="0" w:oddHBand="0" w:evenHBand="0" w:firstRowFirstColumn="0" w:firstRowLastColumn="0" w:lastRowFirstColumn="0" w:lastRowLastColumn="0"/>
+            <w:tcW w:w="951" w:type="dxa"/>
+          </w:tcPr>
+          <w:p>
+            <w:r>
+              <w:t>6</w:t>
+            </w:r>
+          </w:p>
+        </w:tc>
+        <w:tc>
+          <w:tcPr>
+            <w:tcW w:w="6546" w:type="dxa"/>
+          </w:tcPr>
+          <w:p>
+            <w:pPr>
+              <w:cnfStyle w:val="000000000000" w:firstRow="0" w:lastRow="0" w:firstColumn="0" w:lastColumn="0" w:oddVBand="0" w:evenVBand="0" w:oddHBand="0" w:evenHBand="0" w:firstRowFirstColumn="0" w:firstRowLastColumn="0" w:lastRowFirstColumn="0" w:lastRowLastColumn="0"/>
+            </w:pPr>
+            <w:r>
+              <w:t>Student – City Information</w:t>
+            </w:r>
+          </w:p>
+        </w:tc>
+        <w:tc>
+          <w:tcPr>
+            <w:tcW w:w="1401" w:type="dxa"/>
+          </w:tcPr>
+          <w:p>
+            <w:pPr>
+              <w:cnfStyle w:val="000000000000" w:firstRow="0" w:lastRow="0" w:firstColumn="0" w:lastColumn="0" w:oddVBand="0" w:evenVBand="0" w:oddHBand="0" w:evenHBand="0" w:firstRowFirstColumn="0" w:firstRowLastColumn="0" w:lastRowFirstColumn="0" w:lastRowLastColumn="0"/>
+            </w:pPr>
+            <w:r>
+              <w:t>4</w:t>
+            </w:r>
+          </w:p>
+        </w:tc>
+      </w:tr>
+      <w:tr>
+        <w:trPr>
+          <w:cnfStyle w:val="000000100000" w:firstRow="0" w:lastRow="0" w:firstColumn="0" w:lastColumn="0" w:oddVBand="0" w:evenVBand="0" w:oddHBand="1" w:evenHBand="0" w:firstRowFirstColumn="0" w:firstRowLastColumn="0" w:lastRowFirstColumn="0" w:lastRowLastColumn="0"/>
+        </w:trPr>
+        <w:tc>
+          <w:tcPr>
+            <w:cnfStyle w:val="001000000000" w:firstRow="0" w:lastRow="0" w:firstColumn="1" w:lastColumn="0" w:oddVBand="0" w:evenVBand="0" w:oddHBand="0" w:evenHBand="0" w:firstRowFirstColumn="0" w:firstRowLastColumn="0" w:lastRowFirstColumn="0" w:lastRowLastColumn="0"/>
+            <w:tcW w:w="951" w:type="dxa"/>
+          </w:tcPr>
+          <w:p>
+            <w:r>
+              <w:t>7</w:t>
+            </w:r>
+          </w:p>
+        </w:tc>
+        <w:tc>
+          <w:tcPr>
+            <w:tcW w:w="6546" w:type="dxa"/>
+          </w:tcPr>
+          <w:p>
+            <w:pPr>
+              <w:cnfStyle w:val="000000100000" w:firstRow="0" w:lastRow="0" w:firstColumn="0" w:lastColumn="0" w:oddVBand="0" w:evenVBand="0" w:oddHBand="1" w:evenHBand="0" w:firstRowFirstColumn="0" w:firstRowLastColumn="0" w:lastRowFirstColumn="0" w:lastRowLastColumn="0"/>
+            </w:pPr>
+            <w:r>
+              <w:t>Student – weather information for cities</w:t>
+            </w:r>
+          </w:p>
+        </w:tc>
+        <w:tc>
+          <w:tcPr>
+            <w:tcW w:w="1401" w:type="dxa"/>
+          </w:tcPr>
+          <w:p>
+            <w:pPr>
+              <w:cnfStyle w:val="000000100000" w:firstRow="0" w:lastRow="0" w:firstColumn="0" w:lastColumn="0" w:oddVBand="0" w:evenVBand="0" w:oddHBand="1" w:evenHBand="0" w:firstRowFirstColumn="0" w:firstRowLastColumn="0" w:lastRowFirstColumn="0" w:lastRowLastColumn="0"/>
+            </w:pPr>
+            <w:r>
+              <w:t>4</w:t>
+            </w:r>
+          </w:p>
+        </w:tc>
+      </w:tr>
+      <w:tr>
+        <w:tc>
+          <w:tcPr>
+            <w:cnfStyle w:val="001000000000" w:firstRow="0" w:lastRow="0" w:firstColumn="1" w:lastColumn="0" w:oddVBand="0" w:evenVBand="0" w:oddHBand="0" w:evenHBand="0" w:firstRowFirstColumn="0" w:firstRowLastColumn="0" w:lastRowFirstColumn="0" w:lastRowLastColumn="0"/>
+            <w:tcW w:w="951" w:type="dxa"/>
+          </w:tcPr>
+          <w:p>
+            <w:r>
+              <w:t>8</w:t>
+            </w:r>
+          </w:p>
+        </w:tc>
+        <w:tc>
+          <w:tcPr>
+            <w:tcW w:w="6546" w:type="dxa"/>
+          </w:tcPr>
+          <w:p>
+            <w:pPr>
+              <w:cnfStyle w:val="000000000000" w:firstRow="0" w:lastRow="0" w:firstColumn="0" w:lastColumn="0" w:oddVBand="0" w:evenVBand="0" w:oddHBand="0" w:evenHBand="0" w:firstRowFirstColumn="0" w:firstRowLastColumn="0" w:lastRowFirstColumn="0" w:lastRowLastColumn="0"/>
+            </w:pPr>
+            <w:r>
+              <w:t>Student – Library Information</w:t>
+            </w:r>
+          </w:p>
+        </w:tc>
+        <w:tc>
+          <w:tcPr>
+            <w:tcW w:w="1401" w:type="dxa"/>
+          </w:tcPr>
+          <w:p>
+            <w:pPr>
+              <w:cnfStyle w:val="000000000000" w:firstRow="0" w:lastRow="0" w:firstColumn="0" w:lastColumn="0" w:oddVBand="0" w:evenVBand="0" w:oddHBand="0" w:evenHBand="0" w:firstRowFirstColumn="0" w:firstRowLastColumn="0" w:lastRowFirstColumn="0" w:lastRowLastColumn="0"/>
+            </w:pPr>
+            <w:r>
+              <w:t>4</w:t>
+            </w:r>
+          </w:p>
+        </w:tc>
+      </w:tr>
+      <w:tr>
+        <w:trPr>
+          <w:cnfStyle w:val="000000100000" w:firstRow="0" w:lastRow="0" w:firstColumn="0" w:lastColumn="0" w:oddVBand="0" w:evenVBand="0" w:oddHBand="1" w:evenHBand="0" w:firstRowFirstColumn="0" w:firstRowLastColumn="0" w:lastRowFirstColumn="0" w:lastRowLastColumn="0"/>
+        </w:trPr>
+        <w:tc>
+          <w:tcPr>
+            <w:cnfStyle w:val="001000000000" w:firstRow="0" w:lastRow="0" w:firstColumn="1" w:lastColumn="0" w:oddVBand="0" w:evenVBand="0" w:oddHBand="0" w:evenHBand="0" w:firstRowFirstColumn="0" w:firstRowLastColumn="0" w:lastRowFirstColumn="0" w:lastRowLastColumn="0"/>
+            <w:tcW w:w="951" w:type="dxa"/>
+          </w:tcPr>
+          <w:p>
+            <w:r>
+              <w:t>10</w:t>
+            </w:r>
+          </w:p>
+        </w:tc>
+        <w:tc>
+          <w:tcPr>
+            <w:tcW w:w="6546" w:type="dxa"/>
+          </w:tcPr>
+          <w:p>
+            <w:pPr>
+              <w:cnfStyle w:val="000000100000" w:firstRow="0" w:lastRow="0" w:firstColumn="0" w:lastColumn="0" w:oddVBand="0" w:evenVBand="0" w:oddHBand="1" w:evenHBand="0" w:firstRowFirstColumn="0" w:firstRowLastColumn="0" w:lastRowFirstColumn="0" w:lastRowLastColumn="0"/>
+            </w:pPr>
+            <w:r>
+              <w:t>Student – University Information</w:t>
+            </w:r>
+          </w:p>
+        </w:tc>
+        <w:tc>
+          <w:tcPr>
+            <w:tcW w:w="1401" w:type="dxa"/>
+          </w:tcPr>
+          <w:p>
+            <w:pPr>
+              <w:jc w:val="both"/>
+              <w:cnfStyle w:val="000000100000" w:firstRow="0" w:lastRow="0" w:firstColumn="0" w:lastColumn="0" w:oddVBand="0" w:evenVBand="0" w:oddHBand="1" w:evenHBand="0" w:firstRowFirstColumn="0" w:firstRowLastColumn="0" w:lastRowFirstColumn="0" w:lastRowLastColumn="0"/>
+            </w:pPr>
+            <w:r>
+              <w:t>4</w:t>
+            </w:r>
+          </w:p>
+        </w:tc>
+      </w:tr>
+      <w:tr>
+        <w:tc>
+          <w:tcPr>
+            <w:cnfStyle w:val="001000000000" w:firstRow="0" w:lastRow="0" w:firstColumn="1" w:lastColumn="0" w:oddVBand="0" w:evenVBand="0" w:oddHBand="0" w:evenHBand="0" w:firstRowFirstColumn="0" w:firstRowLastColumn="0" w:lastRowFirstColumn="0" w:lastRowLastColumn="0"/>
+            <w:tcW w:w="951" w:type="dxa"/>
+          </w:tcPr>
+          <w:p>
+            <w:r>
+              <w:t>15</w:t>
+            </w:r>
+          </w:p>
+        </w:tc>
+        <w:tc>
+          <w:tcPr>
+            <w:tcW w:w="6546" w:type="dxa"/>
+          </w:tcPr>
+          <w:p>
+            <w:pPr>
+              <w:cnfStyle w:val="000000000000" w:firstRow="0" w:lastRow="0" w:firstColumn="0" w:lastColumn="0" w:oddVBand="0" w:evenVBand="0" w:oddHBand="0" w:evenHBand="0" w:firstRowFirstColumn="0" w:firstRowLastColumn="0" w:lastRowFirstColumn="0" w:lastRowLastColumn="0"/>
+            </w:pPr>
+            <w:r>
+              <w:t>Tourist – Information about hotels</w:t>
+            </w:r>
+          </w:p>
+        </w:tc>
+        <w:tc>
+          <w:tcPr>
+            <w:tcW w:w="1401" w:type="dxa"/>
+          </w:tcPr>
+          <w:p>
+            <w:pPr>
+              <w:jc w:val="both"/>
+              <w:cnfStyle w:val="000000000000" w:firstRow="0" w:lastRow="0" w:firstColumn="0" w:lastColumn="0" w:oddVBand="0" w:evenVBand="0" w:oddHBand="0" w:evenHBand="0" w:firstRowFirstColumn="0" w:firstRowLastColumn="0" w:lastRowFirstColumn="0" w:lastRowLastColumn="0"/>
+            </w:pPr>
+            <w:r>
+              <w:t>4</w:t>
+            </w:r>
+          </w:p>
+        </w:tc>
+      </w:tr>
+      <w:tr>
+        <w:trPr>
+          <w:cnfStyle w:val="000000100000" w:firstRow="0" w:lastRow="0" w:firstColumn="0" w:lastColumn="0" w:oddVBand="0" w:evenVBand="0" w:oddHBand="1" w:evenHBand="0" w:firstRowFirstColumn="0" w:firstRowLastColumn="0" w:lastRowFirstColumn="0" w:lastRowLastColumn="0"/>
+        </w:trPr>
+        <w:tc>
+          <w:tcPr>
+            <w:cnfStyle w:val="001000000000" w:firstRow="0" w:lastRow="0" w:firstColumn="1" w:lastColumn="0" w:oddVBand="0" w:evenVBand="0" w:oddHBand="0" w:evenHBand="0" w:firstRowFirstColumn="0" w:firstRowLastColumn="0" w:lastRowFirstColumn="0" w:lastRowLastColumn="0"/>
+            <w:tcW w:w="951" w:type="dxa"/>
+          </w:tcPr>
           <w:p/>
         </w:tc>
         <w:tc>
@@ -2816,6 +3118,259 @@
           </w:tcPr>
           <w:p>
             <w:pPr>
+              <w:jc w:val="both"/>
+              <w:cnfStyle w:val="000000100000" w:firstRow="0" w:lastRow="0" w:firstColumn="0" w:lastColumn="0" w:oddVBand="0" w:evenVBand="0" w:oddHBand="1" w:evenHBand="0" w:firstRowFirstColumn="0" w:firstRowLastColumn="0" w:lastRowFirstColumn="0" w:lastRowLastColumn="0"/>
+            </w:pPr>
+          </w:p>
+        </w:tc>
+      </w:tr>
+      <w:tr>
+        <w:tc>
+          <w:tcPr>
+            <w:cnfStyle w:val="001000000000" w:firstRow="0" w:lastRow="0" w:firstColumn="1" w:lastColumn="0" w:oddVBand="0" w:evenVBand="0" w:oddHBand="0" w:evenHBand="0" w:firstRowFirstColumn="0" w:firstRowLastColumn="0" w:lastRowFirstColumn="0" w:lastRowLastColumn="0"/>
+            <w:tcW w:w="951" w:type="dxa"/>
+          </w:tcPr>
+          <w:p/>
+        </w:tc>
+        <w:tc>
+          <w:tcPr>
+            <w:tcW w:w="6546" w:type="dxa"/>
+          </w:tcPr>
+          <w:p>
+            <w:pPr>
+              <w:cnfStyle w:val="000000000000" w:firstRow="0" w:lastRow="0" w:firstColumn="0" w:lastColumn="0" w:oddVBand="0" w:evenVBand="0" w:oddHBand="0" w:evenHBand="0" w:firstRowFirstColumn="0" w:firstRowLastColumn="0" w:lastRowFirstColumn="0" w:lastRowLastColumn="0"/>
+            </w:pPr>
+          </w:p>
+        </w:tc>
+        <w:tc>
+          <w:tcPr>
+            <w:tcW w:w="1401" w:type="dxa"/>
+          </w:tcPr>
+          <w:p>
+            <w:pPr>
+              <w:jc w:val="both"/>
+              <w:cnfStyle w:val="000000000000" w:firstRow="0" w:lastRow="0" w:firstColumn="0" w:lastColumn="0" w:oddVBand="0" w:evenVBand="0" w:oddHBand="0" w:evenHBand="0" w:firstRowFirstColumn="0" w:firstRowLastColumn="0" w:lastRowFirstColumn="0" w:lastRowLastColumn="0"/>
+            </w:pPr>
+          </w:p>
+        </w:tc>
+      </w:tr>
+      <w:tr>
+        <w:trPr>
+          <w:cnfStyle w:val="000000100000" w:firstRow="0" w:lastRow="0" w:firstColumn="0" w:lastColumn="0" w:oddVBand="0" w:evenVBand="0" w:oddHBand="1" w:evenHBand="0" w:firstRowFirstColumn="0" w:firstRowLastColumn="0" w:lastRowFirstColumn="0" w:lastRowLastColumn="0"/>
+        </w:trPr>
+        <w:tc>
+          <w:tcPr>
+            <w:cnfStyle w:val="001000000000" w:firstRow="0" w:lastRow="0" w:firstColumn="1" w:lastColumn="0" w:oddVBand="0" w:evenVBand="0" w:oddHBand="0" w:evenHBand="0" w:firstRowFirstColumn="0" w:firstRowLastColumn="0" w:lastRowFirstColumn="0" w:lastRowLastColumn="0"/>
+            <w:tcW w:w="951" w:type="dxa"/>
+          </w:tcPr>
+          <w:p/>
+        </w:tc>
+        <w:tc>
+          <w:tcPr>
+            <w:tcW w:w="6546" w:type="dxa"/>
+          </w:tcPr>
+          <w:p>
+            <w:pPr>
+              <w:cnfStyle w:val="000000100000" w:firstRow="0" w:lastRow="0" w:firstColumn="0" w:lastColumn="0" w:oddVBand="0" w:evenVBand="0" w:oddHBand="1" w:evenHBand="0" w:firstRowFirstColumn="0" w:firstRowLastColumn="0" w:lastRowFirstColumn="0" w:lastRowLastColumn="0"/>
+            </w:pPr>
+          </w:p>
+        </w:tc>
+        <w:tc>
+          <w:tcPr>
+            <w:tcW w:w="1401" w:type="dxa"/>
+          </w:tcPr>
+          <w:p>
+            <w:pPr>
+              <w:jc w:val="both"/>
+              <w:cnfStyle w:val="000000100000" w:firstRow="0" w:lastRow="0" w:firstColumn="0" w:lastColumn="0" w:oddVBand="0" w:evenVBand="0" w:oddHBand="1" w:evenHBand="0" w:firstRowFirstColumn="0" w:firstRowLastColumn="0" w:lastRowFirstColumn="0" w:lastRowLastColumn="0"/>
+            </w:pPr>
+          </w:p>
+        </w:tc>
+      </w:tr>
+      <w:tr>
+        <w:tc>
+          <w:tcPr>
+            <w:cnfStyle w:val="001000000000" w:firstRow="0" w:lastRow="0" w:firstColumn="1" w:lastColumn="0" w:oddVBand="0" w:evenVBand="0" w:oddHBand="0" w:evenHBand="0" w:firstRowFirstColumn="0" w:firstRowLastColumn="0" w:lastRowFirstColumn="0" w:lastRowLastColumn="0"/>
+            <w:tcW w:w="951" w:type="dxa"/>
+          </w:tcPr>
+          <w:p/>
+        </w:tc>
+        <w:tc>
+          <w:tcPr>
+            <w:tcW w:w="6546" w:type="dxa"/>
+          </w:tcPr>
+          <w:p>
+            <w:pPr>
+              <w:cnfStyle w:val="000000000000" w:firstRow="0" w:lastRow="0" w:firstColumn="0" w:lastColumn="0" w:oddVBand="0" w:evenVBand="0" w:oddHBand="0" w:evenHBand="0" w:firstRowFirstColumn="0" w:firstRowLastColumn="0" w:lastRowFirstColumn="0" w:lastRowLastColumn="0"/>
+            </w:pPr>
+          </w:p>
+        </w:tc>
+        <w:tc>
+          <w:tcPr>
+            <w:tcW w:w="1401" w:type="dxa"/>
+          </w:tcPr>
+          <w:p>
+            <w:pPr>
+              <w:jc w:val="both"/>
+              <w:cnfStyle w:val="000000000000" w:firstRow="0" w:lastRow="0" w:firstColumn="0" w:lastColumn="0" w:oddVBand="0" w:evenVBand="0" w:oddHBand="0" w:evenHBand="0" w:firstRowFirstColumn="0" w:firstRowLastColumn="0" w:lastRowFirstColumn="0" w:lastRowLastColumn="0"/>
+            </w:pPr>
+          </w:p>
+        </w:tc>
+      </w:tr>
+      <w:tr>
+        <w:trPr>
+          <w:cnfStyle w:val="000000100000" w:firstRow="0" w:lastRow="0" w:firstColumn="0" w:lastColumn="0" w:oddVBand="0" w:evenVBand="0" w:oddHBand="1" w:evenHBand="0" w:firstRowFirstColumn="0" w:firstRowLastColumn="0" w:lastRowFirstColumn="0" w:lastRowLastColumn="0"/>
+        </w:trPr>
+        <w:tc>
+          <w:tcPr>
+            <w:cnfStyle w:val="001000000000" w:firstRow="0" w:lastRow="0" w:firstColumn="1" w:lastColumn="0" w:oddVBand="0" w:evenVBand="0" w:oddHBand="0" w:evenHBand="0" w:firstRowFirstColumn="0" w:firstRowLastColumn="0" w:lastRowFirstColumn="0" w:lastRowLastColumn="0"/>
+            <w:tcW w:w="951" w:type="dxa"/>
+          </w:tcPr>
+          <w:p/>
+        </w:tc>
+        <w:tc>
+          <w:tcPr>
+            <w:tcW w:w="6546" w:type="dxa"/>
+          </w:tcPr>
+          <w:p>
+            <w:pPr>
+              <w:cnfStyle w:val="000000100000" w:firstRow="0" w:lastRow="0" w:firstColumn="0" w:lastColumn="0" w:oddVBand="0" w:evenVBand="0" w:oddHBand="1" w:evenHBand="0" w:firstRowFirstColumn="0" w:firstRowLastColumn="0" w:lastRowFirstColumn="0" w:lastRowLastColumn="0"/>
+            </w:pPr>
+          </w:p>
+        </w:tc>
+        <w:tc>
+          <w:tcPr>
+            <w:tcW w:w="1401" w:type="dxa"/>
+          </w:tcPr>
+          <w:p>
+            <w:pPr>
+              <w:jc w:val="both"/>
+              <w:cnfStyle w:val="000000100000" w:firstRow="0" w:lastRow="0" w:firstColumn="0" w:lastColumn="0" w:oddVBand="0" w:evenVBand="0" w:oddHBand="1" w:evenHBand="0" w:firstRowFirstColumn="0" w:firstRowLastColumn="0" w:lastRowFirstColumn="0" w:lastRowLastColumn="0"/>
+            </w:pPr>
+          </w:p>
+        </w:tc>
+      </w:tr>
+      <w:tr>
+        <w:tc>
+          <w:tcPr>
+            <w:cnfStyle w:val="001000000000" w:firstRow="0" w:lastRow="0" w:firstColumn="1" w:lastColumn="0" w:oddVBand="0" w:evenVBand="0" w:oddHBand="0" w:evenHBand="0" w:firstRowFirstColumn="0" w:firstRowLastColumn="0" w:lastRowFirstColumn="0" w:lastRowLastColumn="0"/>
+            <w:tcW w:w="951" w:type="dxa"/>
+          </w:tcPr>
+          <w:p/>
+        </w:tc>
+        <w:tc>
+          <w:tcPr>
+            <w:tcW w:w="6546" w:type="dxa"/>
+          </w:tcPr>
+          <w:p>
+            <w:pPr>
+              <w:cnfStyle w:val="000000000000" w:firstRow="0" w:lastRow="0" w:firstColumn="0" w:lastColumn="0" w:oddVBand="0" w:evenVBand="0" w:oddHBand="0" w:evenHBand="0" w:firstRowFirstColumn="0" w:firstRowLastColumn="0" w:lastRowFirstColumn="0" w:lastRowLastColumn="0"/>
+            </w:pPr>
+          </w:p>
+        </w:tc>
+        <w:tc>
+          <w:tcPr>
+            <w:tcW w:w="1401" w:type="dxa"/>
+          </w:tcPr>
+          <w:p>
+            <w:pPr>
+              <w:jc w:val="both"/>
+              <w:cnfStyle w:val="000000000000" w:firstRow="0" w:lastRow="0" w:firstColumn="0" w:lastColumn="0" w:oddVBand="0" w:evenVBand="0" w:oddHBand="0" w:evenHBand="0" w:firstRowFirstColumn="0" w:firstRowLastColumn="0" w:lastRowFirstColumn="0" w:lastRowLastColumn="0"/>
+            </w:pPr>
+          </w:p>
+        </w:tc>
+      </w:tr>
+      <w:tr>
+        <w:trPr>
+          <w:cnfStyle w:val="000000100000" w:firstRow="0" w:lastRow="0" w:firstColumn="0" w:lastColumn="0" w:oddVBand="0" w:evenVBand="0" w:oddHBand="1" w:evenHBand="0" w:firstRowFirstColumn="0" w:firstRowLastColumn="0" w:lastRowFirstColumn="0" w:lastRowLastColumn="0"/>
+        </w:trPr>
+        <w:tc>
+          <w:tcPr>
+            <w:cnfStyle w:val="001000000000" w:firstRow="0" w:lastRow="0" w:firstColumn="1" w:lastColumn="0" w:oddVBand="0" w:evenVBand="0" w:oddHBand="0" w:evenHBand="0" w:firstRowFirstColumn="0" w:firstRowLastColumn="0" w:lastRowFirstColumn="0" w:lastRowLastColumn="0"/>
+            <w:tcW w:w="951" w:type="dxa"/>
+          </w:tcPr>
+          <w:p/>
+        </w:tc>
+        <w:tc>
+          <w:tcPr>
+            <w:tcW w:w="6546" w:type="dxa"/>
+          </w:tcPr>
+          <w:p>
+            <w:pPr>
+              <w:cnfStyle w:val="000000100000" w:firstRow="0" w:lastRow="0" w:firstColumn="0" w:lastColumn="0" w:oddVBand="0" w:evenVBand="0" w:oddHBand="1" w:evenHBand="0" w:firstRowFirstColumn="0" w:firstRowLastColumn="0" w:lastRowFirstColumn="0" w:lastRowLastColumn="0"/>
+            </w:pPr>
+          </w:p>
+        </w:tc>
+        <w:tc>
+          <w:tcPr>
+            <w:tcW w:w="1401" w:type="dxa"/>
+          </w:tcPr>
+          <w:p>
+            <w:pPr>
+              <w:jc w:val="both"/>
+              <w:cnfStyle w:val="000000100000" w:firstRow="0" w:lastRow="0" w:firstColumn="0" w:lastColumn="0" w:oddVBand="0" w:evenVBand="0" w:oddHBand="1" w:evenHBand="0" w:firstRowFirstColumn="0" w:firstRowLastColumn="0" w:lastRowFirstColumn="0" w:lastRowLastColumn="0"/>
+            </w:pPr>
+          </w:p>
+        </w:tc>
+      </w:tr>
+      <w:tr>
+        <w:tc>
+          <w:tcPr>
+            <w:cnfStyle w:val="001000000000" w:firstRow="0" w:lastRow="0" w:firstColumn="1" w:lastColumn="0" w:oddVBand="0" w:evenVBand="0" w:oddHBand="0" w:evenHBand="0" w:firstRowFirstColumn="0" w:firstRowLastColumn="0" w:lastRowFirstColumn="0" w:lastRowLastColumn="0"/>
+            <w:tcW w:w="951" w:type="dxa"/>
+          </w:tcPr>
+          <w:p/>
+        </w:tc>
+        <w:tc>
+          <w:tcPr>
+            <w:tcW w:w="6546" w:type="dxa"/>
+          </w:tcPr>
+          <w:p>
+            <w:pPr>
+              <w:cnfStyle w:val="000000000000" w:firstRow="0" w:lastRow="0" w:firstColumn="0" w:lastColumn="0" w:oddVBand="0" w:evenVBand="0" w:oddHBand="0" w:evenHBand="0" w:firstRowFirstColumn="0" w:firstRowLastColumn="0" w:lastRowFirstColumn="0" w:lastRowLastColumn="0"/>
+            </w:pPr>
+          </w:p>
+        </w:tc>
+        <w:tc>
+          <w:tcPr>
+            <w:tcW w:w="1401" w:type="dxa"/>
+          </w:tcPr>
+          <w:p>
+            <w:pPr>
+              <w:jc w:val="both"/>
+              <w:cnfStyle w:val="000000000000" w:firstRow="0" w:lastRow="0" w:firstColumn="0" w:lastColumn="0" w:oddVBand="0" w:evenVBand="0" w:oddHBand="0" w:evenHBand="0" w:firstRowFirstColumn="0" w:firstRowLastColumn="0" w:lastRowFirstColumn="0" w:lastRowLastColumn="0"/>
+            </w:pPr>
+          </w:p>
+        </w:tc>
+      </w:tr>
+      <w:tr>
+        <w:trPr>
+          <w:cnfStyle w:val="000000100000" w:firstRow="0" w:lastRow="0" w:firstColumn="0" w:lastColumn="0" w:oddVBand="0" w:evenVBand="0" w:oddHBand="1" w:evenHBand="0" w:firstRowFirstColumn="0" w:firstRowLastColumn="0" w:lastRowFirstColumn="0" w:lastRowLastColumn="0"/>
+        </w:trPr>
+        <w:tc>
+          <w:tcPr>
+            <w:cnfStyle w:val="001000000000" w:firstRow="0" w:lastRow="0" w:firstColumn="1" w:lastColumn="0" w:oddVBand="0" w:evenVBand="0" w:oddHBand="0" w:evenHBand="0" w:firstRowFirstColumn="0" w:firstRowLastColumn="0" w:lastRowFirstColumn="0" w:lastRowLastColumn="0"/>
+            <w:tcW w:w="951" w:type="dxa"/>
+          </w:tcPr>
+          <w:p/>
+        </w:tc>
+        <w:tc>
+          <w:tcPr>
+            <w:tcW w:w="6546" w:type="dxa"/>
+          </w:tcPr>
+          <w:p>
+            <w:pPr>
+              <w:cnfStyle w:val="000000100000" w:firstRow="0" w:lastRow="0" w:firstColumn="0" w:lastColumn="0" w:oddVBand="0" w:evenVBand="0" w:oddHBand="1" w:evenHBand="0" w:firstRowFirstColumn="0" w:firstRowLastColumn="0" w:lastRowFirstColumn="0" w:lastRowLastColumn="0"/>
+            </w:pPr>
+          </w:p>
+        </w:tc>
+        <w:tc>
+          <w:tcPr>
+            <w:tcW w:w="1401" w:type="dxa"/>
+          </w:tcPr>
+          <w:p>
+            <w:pPr>
+              <w:jc w:val="both"/>
               <w:cnfStyle w:val="000000100000" w:firstRow="0" w:lastRow="0" w:firstColumn="0" w:lastColumn="0" w:oddVBand="0" w:evenVBand="0" w:oddHBand="1" w:evenHBand="0" w:firstRowFirstColumn="0" w:firstRowLastColumn="0" w:lastRowFirstColumn="0" w:lastRowLastColumn="0"/>
             </w:pPr>
           </w:p>
@@ -3037,14 +3592,14 @@
       <w:pPr>
         <w:pStyle w:val="Heading1"/>
       </w:pPr>
-      <w:bookmarkStart w:id="4" w:name="_Toc426554721"/>
+      <w:bookmarkStart w:id="3" w:name="_Toc426554721"/>
       <w:r>
         <w:t xml:space="preserve">Release </w:t>
       </w:r>
       <w:r>
         <w:t>3</w:t>
       </w:r>
-      <w:bookmarkEnd w:id="4"/>
+      <w:bookmarkEnd w:id="3"/>
       <w:r>
         <w:t xml:space="preserve"> </w:t>
       </w:r>
@@ -3108,6 +3663,8 @@
       <w:r>
         <w:t>Expanding System</w:t>
       </w:r>
+      <w:bookmarkStart w:id="4" w:name="_GoBack"/>
+      <w:bookmarkEnd w:id="4"/>
     </w:p>
     <w:p>
       <w:pPr>
@@ -3127,8 +3684,8 @@
       </w:tblPr>
       <w:tblGrid>
         <w:gridCol w:w="951"/>
-        <w:gridCol w:w="6546"/>
-        <w:gridCol w:w="1401"/>
+        <w:gridCol w:w="6548"/>
+        <w:gridCol w:w="1399"/>
       </w:tblGrid>
       <w:tr>
         <w:trPr>
@@ -3250,6 +3807,320 @@
             <w:r>
               <w:t>4</w:t>
             </w:r>
+          </w:p>
+        </w:tc>
+      </w:tr>
+      <w:tr>
+        <w:trPr>
+          <w:cnfStyle w:val="000000100000" w:firstRow="0" w:lastRow="0" w:firstColumn="0" w:lastColumn="0" w:oddVBand="0" w:evenVBand="0" w:oddHBand="1" w:evenHBand="0" w:firstRowFirstColumn="0" w:firstRowLastColumn="0" w:lastRowFirstColumn="0" w:lastRowLastColumn="0"/>
+        </w:trPr>
+        <w:tc>
+          <w:tcPr>
+            <w:cnfStyle w:val="001000000000" w:firstRow="0" w:lastRow="0" w:firstColumn="1" w:lastColumn="0" w:oddVBand="0" w:evenVBand="0" w:oddHBand="0" w:evenHBand="0" w:firstRowFirstColumn="0" w:firstRowLastColumn="0" w:lastRowFirstColumn="0" w:lastRowLastColumn="0"/>
+            <w:tcW w:w="959" w:type="dxa"/>
+          </w:tcPr>
+          <w:p>
+            <w:r>
+              <w:t>9</w:t>
+            </w:r>
+          </w:p>
+        </w:tc>
+        <w:tc>
+          <w:tcPr>
+            <w:tcW w:w="6696" w:type="dxa"/>
+          </w:tcPr>
+          <w:p>
+            <w:pPr>
+              <w:cnfStyle w:val="000000100000" w:firstRow="0" w:lastRow="0" w:firstColumn="0" w:lastColumn="0" w:oddVBand="0" w:evenVBand="0" w:oddHBand="1" w:evenHBand="0" w:firstRowFirstColumn="0" w:firstRowLastColumn="0" w:lastRowFirstColumn="0" w:lastRowLastColumn="0"/>
+            </w:pPr>
+            <w:r>
+              <w:t>Student – Find Medical Services</w:t>
+            </w:r>
+          </w:p>
+        </w:tc>
+        <w:tc>
+          <w:tcPr>
+            <w:tcW w:w="1418" w:type="dxa"/>
+          </w:tcPr>
+          <w:p>
+            <w:pPr>
+              <w:cnfStyle w:val="000000100000" w:firstRow="0" w:lastRow="0" w:firstColumn="0" w:lastColumn="0" w:oddVBand="0" w:evenVBand="0" w:oddHBand="1" w:evenHBand="0" w:firstRowFirstColumn="0" w:firstRowLastColumn="0" w:lastRowFirstColumn="0" w:lastRowLastColumn="0"/>
+            </w:pPr>
+            <w:r>
+              <w:t>4</w:t>
+            </w:r>
+          </w:p>
+        </w:tc>
+      </w:tr>
+      <w:tr>
+        <w:tc>
+          <w:tcPr>
+            <w:cnfStyle w:val="001000000000" w:firstRow="0" w:lastRow="0" w:firstColumn="1" w:lastColumn="0" w:oddVBand="0" w:evenVBand="0" w:oddHBand="0" w:evenHBand="0" w:firstRowFirstColumn="0" w:firstRowLastColumn="0" w:lastRowFirstColumn="0" w:lastRowLastColumn="0"/>
+            <w:tcW w:w="959" w:type="dxa"/>
+          </w:tcPr>
+          <w:p>
+            <w:r>
+              <w:t>11</w:t>
+            </w:r>
+          </w:p>
+        </w:tc>
+        <w:tc>
+          <w:tcPr>
+            <w:tcW w:w="6696" w:type="dxa"/>
+          </w:tcPr>
+          <w:p>
+            <w:pPr>
+              <w:cnfStyle w:val="000000000000" w:firstRow="0" w:lastRow="0" w:firstColumn="0" w:lastColumn="0" w:oddVBand="0" w:evenVBand="0" w:oddHBand="0" w:evenHBand="0" w:firstRowFirstColumn="0" w:firstRowLastColumn="0" w:lastRowFirstColumn="0" w:lastRowLastColumn="0"/>
+            </w:pPr>
+            <w:r>
+              <w:t>Student – Government Services</w:t>
+            </w:r>
+          </w:p>
+        </w:tc>
+        <w:tc>
+          <w:tcPr>
+            <w:tcW w:w="1418" w:type="dxa"/>
+          </w:tcPr>
+          <w:p>
+            <w:pPr>
+              <w:cnfStyle w:val="000000000000" w:firstRow="0" w:lastRow="0" w:firstColumn="0" w:lastColumn="0" w:oddVBand="0" w:evenVBand="0" w:oddHBand="0" w:evenHBand="0" w:firstRowFirstColumn="0" w:firstRowLastColumn="0" w:lastRowFirstColumn="0" w:lastRowLastColumn="0"/>
+            </w:pPr>
+            <w:r>
+              <w:t>4</w:t>
+            </w:r>
+          </w:p>
+        </w:tc>
+      </w:tr>
+      <w:tr>
+        <w:trPr>
+          <w:cnfStyle w:val="000000100000" w:firstRow="0" w:lastRow="0" w:firstColumn="0" w:lastColumn="0" w:oddVBand="0" w:evenVBand="0" w:oddHBand="1" w:evenHBand="0" w:firstRowFirstColumn="0" w:firstRowLastColumn="0" w:lastRowFirstColumn="0" w:lastRowLastColumn="0"/>
+        </w:trPr>
+        <w:tc>
+          <w:tcPr>
+            <w:cnfStyle w:val="001000000000" w:firstRow="0" w:lastRow="0" w:firstColumn="1" w:lastColumn="0" w:oddVBand="0" w:evenVBand="0" w:oddHBand="0" w:evenHBand="0" w:firstRowFirstColumn="0" w:firstRowLastColumn="0" w:lastRowFirstColumn="0" w:lastRowLastColumn="0"/>
+            <w:tcW w:w="959" w:type="dxa"/>
+          </w:tcPr>
+          <w:p>
+            <w:r>
+              <w:t>12</w:t>
+            </w:r>
+          </w:p>
+        </w:tc>
+        <w:tc>
+          <w:tcPr>
+            <w:tcW w:w="6696" w:type="dxa"/>
+          </w:tcPr>
+          <w:p>
+            <w:pPr>
+              <w:cnfStyle w:val="000000100000" w:firstRow="0" w:lastRow="0" w:firstColumn="0" w:lastColumn="0" w:oddVBand="0" w:evenVBand="0" w:oddHBand="1" w:evenHBand="0" w:firstRowFirstColumn="0" w:firstRowLastColumn="0" w:lastRowFirstColumn="0" w:lastRowLastColumn="0"/>
+            </w:pPr>
+            <w:r>
+              <w:t>Student – Public Transport Timetables</w:t>
+            </w:r>
+          </w:p>
+        </w:tc>
+        <w:tc>
+          <w:tcPr>
+            <w:tcW w:w="1418" w:type="dxa"/>
+          </w:tcPr>
+          <w:p>
+            <w:pPr>
+              <w:cnfStyle w:val="000000100000" w:firstRow="0" w:lastRow="0" w:firstColumn="0" w:lastColumn="0" w:oddVBand="0" w:evenVBand="0" w:oddHBand="1" w:evenHBand="0" w:firstRowFirstColumn="0" w:firstRowLastColumn="0" w:lastRowFirstColumn="0" w:lastRowLastColumn="0"/>
+            </w:pPr>
+            <w:r>
+              <w:t>4</w:t>
+            </w:r>
+          </w:p>
+        </w:tc>
+      </w:tr>
+      <w:tr>
+        <w:tc>
+          <w:tcPr>
+            <w:cnfStyle w:val="001000000000" w:firstRow="0" w:lastRow="0" w:firstColumn="1" w:lastColumn="0" w:oddVBand="0" w:evenVBand="0" w:oddHBand="0" w:evenHBand="0" w:firstRowFirstColumn="0" w:firstRowLastColumn="0" w:lastRowFirstColumn="0" w:lastRowLastColumn="0"/>
+            <w:tcW w:w="959" w:type="dxa"/>
+          </w:tcPr>
+          <w:p>
+            <w:r>
+              <w:t>13</w:t>
+            </w:r>
+          </w:p>
+        </w:tc>
+        <w:tc>
+          <w:tcPr>
+            <w:tcW w:w="6696" w:type="dxa"/>
+          </w:tcPr>
+          <w:p>
+            <w:pPr>
+              <w:cnfStyle w:val="000000000000" w:firstRow="0" w:lastRow="0" w:firstColumn="0" w:lastColumn="0" w:oddVBand="0" w:evenVBand="0" w:oddHBand="0" w:evenHBand="0" w:firstRowFirstColumn="0" w:firstRowLastColumn="0" w:lastRowFirstColumn="0" w:lastRowLastColumn="0"/>
+            </w:pPr>
+            <w:r>
+              <w:t>Student – Sort by cost</w:t>
+            </w:r>
+          </w:p>
+        </w:tc>
+        <w:tc>
+          <w:tcPr>
+            <w:tcW w:w="1418" w:type="dxa"/>
+          </w:tcPr>
+          <w:p>
+            <w:pPr>
+              <w:cnfStyle w:val="000000000000" w:firstRow="0" w:lastRow="0" w:firstColumn="0" w:lastColumn="0" w:oddVBand="0" w:evenVBand="0" w:oddHBand="0" w:evenHBand="0" w:firstRowFirstColumn="0" w:firstRowLastColumn="0" w:lastRowFirstColumn="0" w:lastRowLastColumn="0"/>
+            </w:pPr>
+            <w:r>
+              <w:t>4</w:t>
+            </w:r>
+          </w:p>
+        </w:tc>
+      </w:tr>
+      <w:tr>
+        <w:trPr>
+          <w:cnfStyle w:val="000000100000" w:firstRow="0" w:lastRow="0" w:firstColumn="0" w:lastColumn="0" w:oddVBand="0" w:evenVBand="0" w:oddHBand="1" w:evenHBand="0" w:firstRowFirstColumn="0" w:firstRowLastColumn="0" w:lastRowFirstColumn="0" w:lastRowLastColumn="0"/>
+        </w:trPr>
+        <w:tc>
+          <w:tcPr>
+            <w:cnfStyle w:val="001000000000" w:firstRow="0" w:lastRow="0" w:firstColumn="1" w:lastColumn="0" w:oddVBand="0" w:evenVBand="0" w:oddHBand="0" w:evenHBand="0" w:firstRowFirstColumn="0" w:firstRowLastColumn="0" w:lastRowFirstColumn="0" w:lastRowLastColumn="0"/>
+            <w:tcW w:w="959" w:type="dxa"/>
+          </w:tcPr>
+          <w:p>
+            <w:r>
+              <w:t>14</w:t>
+            </w:r>
+          </w:p>
+        </w:tc>
+        <w:tc>
+          <w:tcPr>
+            <w:tcW w:w="6696" w:type="dxa"/>
+          </w:tcPr>
+          <w:p>
+            <w:pPr>
+              <w:cnfStyle w:val="000000100000" w:firstRow="0" w:lastRow="0" w:firstColumn="0" w:lastColumn="0" w:oddVBand="0" w:evenVBand="0" w:oddHBand="1" w:evenHBand="0" w:firstRowFirstColumn="0" w:firstRowLastColumn="0" w:lastRowFirstColumn="0" w:lastRowLastColumn="0"/>
+            </w:pPr>
+            <w:r>
+              <w:t>Student - Recommendation</w:t>
+            </w:r>
+          </w:p>
+        </w:tc>
+        <w:tc>
+          <w:tcPr>
+            <w:tcW w:w="1418" w:type="dxa"/>
+          </w:tcPr>
+          <w:p>
+            <w:pPr>
+              <w:cnfStyle w:val="000000100000" w:firstRow="0" w:lastRow="0" w:firstColumn="0" w:lastColumn="0" w:oddVBand="0" w:evenVBand="0" w:oddHBand="1" w:evenHBand="0" w:firstRowFirstColumn="0" w:firstRowLastColumn="0" w:lastRowFirstColumn="0" w:lastRowLastColumn="0"/>
+            </w:pPr>
+            <w:r>
+              <w:t>4</w:t>
+            </w:r>
+          </w:p>
+        </w:tc>
+      </w:tr>
+      <w:tr>
+        <w:tc>
+          <w:tcPr>
+            <w:cnfStyle w:val="001000000000" w:firstRow="0" w:lastRow="0" w:firstColumn="1" w:lastColumn="0" w:oddVBand="0" w:evenVBand="0" w:oddHBand="0" w:evenHBand="0" w:firstRowFirstColumn="0" w:firstRowLastColumn="0" w:lastRowFirstColumn="0" w:lastRowLastColumn="0"/>
+            <w:tcW w:w="959" w:type="dxa"/>
+          </w:tcPr>
+          <w:p>
+            <w:r>
+              <w:t>17</w:t>
+            </w:r>
+          </w:p>
+        </w:tc>
+        <w:tc>
+          <w:tcPr>
+            <w:tcW w:w="6696" w:type="dxa"/>
+          </w:tcPr>
+          <w:p>
+            <w:pPr>
+              <w:cnfStyle w:val="000000000000" w:firstRow="0" w:lastRow="0" w:firstColumn="0" w:lastColumn="0" w:oddVBand="0" w:evenVBand="0" w:oddHBand="0" w:evenHBand="0" w:firstRowFirstColumn="0" w:firstRowLastColumn="0" w:lastRowFirstColumn="0" w:lastRowLastColumn="0"/>
+            </w:pPr>
+            <w:r>
+              <w:t>Tourist – Information about transport</w:t>
+            </w:r>
+          </w:p>
+        </w:tc>
+        <w:tc>
+          <w:tcPr>
+            <w:tcW w:w="1418" w:type="dxa"/>
+          </w:tcPr>
+          <w:p>
+            <w:pPr>
+              <w:cnfStyle w:val="000000000000" w:firstRow="0" w:lastRow="0" w:firstColumn="0" w:lastColumn="0" w:oddVBand="0" w:evenVBand="0" w:oddHBand="0" w:evenHBand="0" w:firstRowFirstColumn="0" w:firstRowLastColumn="0" w:lastRowFirstColumn="0" w:lastRowLastColumn="0"/>
+            </w:pPr>
+            <w:r>
+              <w:t>4</w:t>
+            </w:r>
+          </w:p>
+        </w:tc>
+      </w:tr>
+      <w:tr>
+        <w:trPr>
+          <w:cnfStyle w:val="000000100000" w:firstRow="0" w:lastRow="0" w:firstColumn="0" w:lastColumn="0" w:oddVBand="0" w:evenVBand="0" w:oddHBand="1" w:evenHBand="0" w:firstRowFirstColumn="0" w:firstRowLastColumn="0" w:lastRowFirstColumn="0" w:lastRowLastColumn="0"/>
+        </w:trPr>
+        <w:tc>
+          <w:tcPr>
+            <w:cnfStyle w:val="001000000000" w:firstRow="0" w:lastRow="0" w:firstColumn="1" w:lastColumn="0" w:oddVBand="0" w:evenVBand="0" w:oddHBand="0" w:evenHBand="0" w:firstRowFirstColumn="0" w:firstRowLastColumn="0" w:lastRowFirstColumn="0" w:lastRowLastColumn="0"/>
+            <w:tcW w:w="959" w:type="dxa"/>
+          </w:tcPr>
+          <w:p>
+            <w:r>
+              <w:t>43</w:t>
+            </w:r>
+          </w:p>
+        </w:tc>
+        <w:tc>
+          <w:tcPr>
+            <w:tcW w:w="6696" w:type="dxa"/>
+          </w:tcPr>
+          <w:p>
+            <w:pPr>
+              <w:cnfStyle w:val="000000100000" w:firstRow="0" w:lastRow="0" w:firstColumn="0" w:lastColumn="0" w:oddVBand="0" w:evenVBand="0" w:oddHBand="1" w:evenHBand="0" w:firstRowFirstColumn="0" w:firstRowLastColumn="0" w:lastRowFirstColumn="0" w:lastRowLastColumn="0"/>
+            </w:pPr>
+            <w:r>
+              <w:t>Tourist – Event Information</w:t>
+            </w:r>
+          </w:p>
+        </w:tc>
+        <w:tc>
+          <w:tcPr>
+            <w:tcW w:w="1418" w:type="dxa"/>
+          </w:tcPr>
+          <w:p>
+            <w:pPr>
+              <w:cnfStyle w:val="000000100000" w:firstRow="0" w:lastRow="0" w:firstColumn="0" w:lastColumn="0" w:oddVBand="0" w:evenVBand="0" w:oddHBand="1" w:evenHBand="0" w:firstRowFirstColumn="0" w:firstRowLastColumn="0" w:lastRowFirstColumn="0" w:lastRowLastColumn="0"/>
+            </w:pPr>
+            <w:r>
+              <w:t>4</w:t>
+            </w:r>
+          </w:p>
+        </w:tc>
+      </w:tr>
+      <w:tr>
+        <w:tc>
+          <w:tcPr>
+            <w:cnfStyle w:val="001000000000" w:firstRow="0" w:lastRow="0" w:firstColumn="1" w:lastColumn="0" w:oddVBand="0" w:evenVBand="0" w:oddHBand="0" w:evenHBand="0" w:firstRowFirstColumn="0" w:firstRowLastColumn="0" w:lastRowFirstColumn="0" w:lastRowLastColumn="0"/>
+            <w:tcW w:w="959" w:type="dxa"/>
+          </w:tcPr>
+          <w:p/>
+        </w:tc>
+        <w:tc>
+          <w:tcPr>
+            <w:tcW w:w="6696" w:type="dxa"/>
+          </w:tcPr>
+          <w:p>
+            <w:pPr>
+              <w:cnfStyle w:val="000000000000" w:firstRow="0" w:lastRow="0" w:firstColumn="0" w:lastColumn="0" w:oddVBand="0" w:evenVBand="0" w:oddHBand="0" w:evenHBand="0" w:firstRowFirstColumn="0" w:firstRowLastColumn="0" w:lastRowFirstColumn="0" w:lastRowLastColumn="0"/>
+            </w:pPr>
+          </w:p>
+        </w:tc>
+        <w:tc>
+          <w:tcPr>
+            <w:tcW w:w="1418" w:type="dxa"/>
+          </w:tcPr>
+          <w:p>
+            <w:pPr>
+              <w:cnfStyle w:val="000000000000" w:firstRow="0" w:lastRow="0" w:firstColumn="0" w:lastColumn="0" w:oddVBand="0" w:evenVBand="0" w:oddHBand="0" w:evenHBand="0" w:firstRowFirstColumn="0" w:firstRowLastColumn="0" w:lastRowFirstColumn="0" w:lastRowLastColumn="0"/>
+            </w:pPr>
           </w:p>
         </w:tc>
       </w:tr>
@@ -5019,8 +5890,13 @@
               <w:cnfStyle w:val="000000100000" w:firstRow="0" w:lastRow="0" w:firstColumn="0" w:lastColumn="0" w:oddVBand="0" w:evenVBand="0" w:oddHBand="1" w:evenHBand="0" w:firstRowFirstColumn="0" w:firstRowLastColumn="0" w:lastRowFirstColumn="0" w:lastRowLastColumn="0"/>
             </w:pPr>
             <w:r>
-              <w:t>Create a welcome page with links to login, etc</w:t>
-            </w:r>
+              <w:t xml:space="preserve">Create a welcome page with links to login, </w:t>
+            </w:r>
+            <w:proofErr w:type="spellStart"/>
+            <w:r>
+              <w:t>etc</w:t>
+            </w:r>
+            <w:proofErr w:type="spellEnd"/>
           </w:p>
         </w:tc>
         <w:tc>
@@ -6429,7 +7305,6 @@
         <w:docPartUnique/>
       </w:docPartObj>
     </w:sdtPr>
-    <w:sdtEndPr/>
     <w:sdtContent>
       <w:p>
         <w:pPr>
@@ -6449,7 +7324,7 @@
           <w:rPr>
             <w:noProof/>
           </w:rPr>
-          <w:t>2</w:t>
+          <w:t>4</w:t>
         </w:r>
         <w:r>
           <w:rPr>
@@ -7684,7 +8559,7 @@
 </file>
 
 <file path=customXml/itemProps1.xml><?xml version="1.0" encoding="utf-8"?>
-<ds:datastoreItem xmlns:ds="http://schemas.openxmlformats.org/officeDocument/2006/customXml" ds:itemID="{8941EAC9-A202-419D-979B-45469115B7D6}">
+<ds:datastoreItem xmlns:ds="http://schemas.openxmlformats.org/officeDocument/2006/customXml" ds:itemID="{55FD093F-284D-41DE-BF64-10E95F14587C}">
   <ds:schemaRefs>
     <ds:schemaRef ds:uri="http://schemas.openxmlformats.org/officeDocument/2006/bibliography"/>
   </ds:schemaRefs>

--- a/Release and Sprint Plan 1 rev 2-1.docx
+++ b/Release and Sprint Plan 1 rev 2-1.docx
@@ -54,7 +54,7 @@
           <w:b/>
           <w:sz w:val="28"/>
         </w:rPr>
-        <w:t>Number</w:t>
+        <w:t>91</w:t>
       </w:r>
     </w:p>
     <w:tbl>
@@ -1738,7 +1738,7 @@
         <w:tc>
           <w:tcPr>
             <w:cnfStyle w:val="001000000000" w:firstRow="0" w:lastRow="0" w:firstColumn="1" w:lastColumn="0" w:oddVBand="0" w:evenVBand="0" w:oddHBand="0" w:evenHBand="0" w:firstRowFirstColumn="0" w:firstRowLastColumn="0" w:lastRowFirstColumn="0" w:lastRowLastColumn="0"/>
-            <w:tcW w:w="959" w:type="dxa"/>
+            <w:tcW w:w="952" w:type="dxa"/>
           </w:tcPr>
           <w:p>
             <w:r>
@@ -1748,7 +1748,7 @@
         </w:tc>
         <w:tc>
           <w:tcPr>
-            <w:tcW w:w="6696" w:type="dxa"/>
+            <w:tcW w:w="6545" w:type="dxa"/>
           </w:tcPr>
           <w:p>
             <w:pPr>
@@ -1761,7 +1761,7 @@
         </w:tc>
         <w:tc>
           <w:tcPr>
-            <w:tcW w:w="1418" w:type="dxa"/>
+            <w:tcW w:w="1401" w:type="dxa"/>
           </w:tcPr>
           <w:p>
             <w:pPr>
@@ -1821,7 +1821,10 @@
             <w:cnfStyle w:val="001000000000" w:firstRow="0" w:lastRow="0" w:firstColumn="1" w:lastColumn="0" w:oddVBand="0" w:evenVBand="0" w:oddHBand="0" w:evenHBand="0" w:firstRowFirstColumn="0" w:firstRowLastColumn="0" w:lastRowFirstColumn="0" w:lastRowLastColumn="0"/>
             <w:tcW w:w="959" w:type="dxa"/>
           </w:tcPr>
-          <w:p/>
+          <w:p>
+            <w:bookmarkStart w:id="2" w:name="_GoBack"/>
+            <w:bookmarkEnd w:id="2"/>
+          </w:p>
         </w:tc>
         <w:tc>
           <w:tcPr>
@@ -1829,8 +1832,15 @@
           </w:tcPr>
           <w:p>
             <w:pPr>
-              <w:cnfStyle w:val="000000000000" w:firstRow="0" w:lastRow="0" w:firstColumn="0" w:lastColumn="0" w:oddVBand="0" w:evenVBand="0" w:oddHBand="0" w:evenHBand="0" w:firstRowFirstColumn="0" w:firstRowLastColumn="0" w:lastRowFirstColumn="0" w:lastRowLastColumn="0"/>
-            </w:pPr>
+              <w:jc w:val="right"/>
+              <w:cnfStyle w:val="000000000000" w:firstRow="0" w:lastRow="0" w:firstColumn="0" w:lastColumn="0" w:oddVBand="0" w:evenVBand="0" w:oddHBand="0" w:evenHBand="0" w:firstRowFirstColumn="0" w:firstRowLastColumn="0" w:lastRowFirstColumn="0" w:lastRowLastColumn="0"/>
+            </w:pPr>
+            <w:r>
+              <w:t>Story Point Sub-Total</w:t>
+            </w:r>
+            <w:r>
+              <w:t>:</w:t>
+            </w:r>
           </w:p>
         </w:tc>
         <w:tc>
@@ -1840,45 +1850,6 @@
           <w:p>
             <w:pPr>
               <w:cnfStyle w:val="000000000000" w:firstRow="0" w:lastRow="0" w:firstColumn="0" w:lastColumn="0" w:oddVBand="0" w:evenVBand="0" w:oddHBand="0" w:evenHBand="0" w:firstRowFirstColumn="0" w:firstRowLastColumn="0" w:lastRowFirstColumn="0" w:lastRowLastColumn="0"/>
-            </w:pPr>
-          </w:p>
-        </w:tc>
-      </w:tr>
-      <w:tr>
-        <w:trPr>
-          <w:cnfStyle w:val="000000100000" w:firstRow="0" w:lastRow="0" w:firstColumn="0" w:lastColumn="0" w:oddVBand="0" w:evenVBand="0" w:oddHBand="1" w:evenHBand="0" w:firstRowFirstColumn="0" w:firstRowLastColumn="0" w:lastRowFirstColumn="0" w:lastRowLastColumn="0"/>
-        </w:trPr>
-        <w:tc>
-          <w:tcPr>
-            <w:cnfStyle w:val="001000000000" w:firstRow="0" w:lastRow="0" w:firstColumn="1" w:lastColumn="0" w:oddVBand="0" w:evenVBand="0" w:oddHBand="0" w:evenHBand="0" w:firstRowFirstColumn="0" w:firstRowLastColumn="0" w:lastRowFirstColumn="0" w:lastRowLastColumn="0"/>
-            <w:tcW w:w="959" w:type="dxa"/>
-          </w:tcPr>
-          <w:p/>
-        </w:tc>
-        <w:tc>
-          <w:tcPr>
-            <w:tcW w:w="6696" w:type="dxa"/>
-          </w:tcPr>
-          <w:p>
-            <w:pPr>
-              <w:jc w:val="right"/>
-              <w:cnfStyle w:val="000000100000" w:firstRow="0" w:lastRow="0" w:firstColumn="0" w:lastColumn="0" w:oddVBand="0" w:evenVBand="0" w:oddHBand="1" w:evenHBand="0" w:firstRowFirstColumn="0" w:firstRowLastColumn="0" w:lastRowFirstColumn="0" w:lastRowLastColumn="0"/>
-            </w:pPr>
-            <w:r>
-              <w:t>Story Point Sub-Total</w:t>
-            </w:r>
-            <w:r>
-              <w:t>:</w:t>
-            </w:r>
-          </w:p>
-        </w:tc>
-        <w:tc>
-          <w:tcPr>
-            <w:tcW w:w="1418" w:type="dxa"/>
-          </w:tcPr>
-          <w:p>
-            <w:pPr>
-              <w:cnfStyle w:val="000000100000" w:firstRow="0" w:lastRow="0" w:firstColumn="0" w:lastColumn="0" w:oddVBand="0" w:evenVBand="0" w:oddHBand="1" w:evenHBand="0" w:firstRowFirstColumn="0" w:firstRowLastColumn="0" w:lastRowFirstColumn="0" w:lastRowLastColumn="0"/>
             </w:pPr>
             <w:r>
               <w:t>32</w:t>
@@ -1923,7 +1894,7 @@
         <w:tc>
           <w:tcPr>
             <w:cnfStyle w:val="001000000000" w:firstRow="0" w:lastRow="0" w:firstColumn="1" w:lastColumn="0" w:oddVBand="0" w:evenVBand="0" w:oddHBand="0" w:evenHBand="0" w:firstRowFirstColumn="0" w:firstRowLastColumn="0" w:lastRowFirstColumn="0" w:lastRowLastColumn="0"/>
-            <w:tcW w:w="959" w:type="dxa"/>
+            <w:tcW w:w="952" w:type="dxa"/>
           </w:tcPr>
           <w:p>
             <w:r>
@@ -1933,7 +1904,7 @@
         </w:tc>
         <w:tc>
           <w:tcPr>
-            <w:tcW w:w="6696" w:type="dxa"/>
+            <w:tcW w:w="6546" w:type="dxa"/>
           </w:tcPr>
           <w:p>
             <w:pPr>
@@ -1946,7 +1917,7 @@
         </w:tc>
         <w:tc>
           <w:tcPr>
-            <w:tcW w:w="1418" w:type="dxa"/>
+            <w:tcW w:w="1400" w:type="dxa"/>
           </w:tcPr>
           <w:p>
             <w:pPr>
@@ -2087,11 +2058,7 @@
             <w:cnfStyle w:val="001000000000" w:firstRow="0" w:lastRow="0" w:firstColumn="1" w:lastColumn="0" w:oddVBand="0" w:evenVBand="0" w:oddHBand="0" w:evenHBand="0" w:firstRowFirstColumn="0" w:firstRowLastColumn="0" w:lastRowFirstColumn="0" w:lastRowLastColumn="0"/>
             <w:tcW w:w="959" w:type="dxa"/>
           </w:tcPr>
-          <w:p>
-            <w:r>
-              <w:t>2</w:t>
-            </w:r>
-          </w:p>
+          <w:p/>
         </w:tc>
         <w:tc>
           <w:tcPr>
@@ -2099,10 +2066,14 @@
           </w:tcPr>
           <w:p>
             <w:pPr>
-              <w:cnfStyle w:val="000000000000" w:firstRow="0" w:lastRow="0" w:firstColumn="0" w:lastColumn="0" w:oddVBand="0" w:evenVBand="0" w:oddHBand="0" w:evenHBand="0" w:firstRowFirstColumn="0" w:firstRowLastColumn="0" w:lastRowFirstColumn="0" w:lastRowLastColumn="0"/>
-            </w:pPr>
-            <w:r>
-              <w:t>City Map Uploading</w:t>
+              <w:jc w:val="right"/>
+              <w:cnfStyle w:val="000000000000" w:firstRow="0" w:lastRow="0" w:firstColumn="0" w:lastColumn="0" w:oddVBand="0" w:evenVBand="0" w:oddHBand="0" w:evenHBand="0" w:firstRowFirstColumn="0" w:firstRowLastColumn="0" w:lastRowFirstColumn="0" w:lastRowLastColumn="0"/>
+            </w:pPr>
+            <w:r>
+              <w:t>Story Point Sub-Total</w:t>
+            </w:r>
+            <w:r>
+              <w:t>:</w:t>
             </w:r>
           </w:p>
         </w:tc>
@@ -2113,48 +2084,6 @@
           <w:p>
             <w:pPr>
               <w:cnfStyle w:val="000000000000" w:firstRow="0" w:lastRow="0" w:firstColumn="0" w:lastColumn="0" w:oddVBand="0" w:evenVBand="0" w:oddHBand="0" w:evenHBand="0" w:firstRowFirstColumn="0" w:firstRowLastColumn="0" w:lastRowFirstColumn="0" w:lastRowLastColumn="0"/>
-            </w:pPr>
-            <w:r>
-              <w:t>2</w:t>
-            </w:r>
-          </w:p>
-        </w:tc>
-      </w:tr>
-      <w:tr>
-        <w:trPr>
-          <w:cnfStyle w:val="000000100000" w:firstRow="0" w:lastRow="0" w:firstColumn="0" w:lastColumn="0" w:oddVBand="0" w:evenVBand="0" w:oddHBand="1" w:evenHBand="0" w:firstRowFirstColumn="0" w:firstRowLastColumn="0" w:lastRowFirstColumn="0" w:lastRowLastColumn="0"/>
-        </w:trPr>
-        <w:tc>
-          <w:tcPr>
-            <w:cnfStyle w:val="001000000000" w:firstRow="0" w:lastRow="0" w:firstColumn="1" w:lastColumn="0" w:oddVBand="0" w:evenVBand="0" w:oddHBand="0" w:evenHBand="0" w:firstRowFirstColumn="0" w:firstRowLastColumn="0" w:lastRowFirstColumn="0" w:lastRowLastColumn="0"/>
-            <w:tcW w:w="959" w:type="dxa"/>
-          </w:tcPr>
-          <w:p/>
-        </w:tc>
-        <w:tc>
-          <w:tcPr>
-            <w:tcW w:w="6696" w:type="dxa"/>
-          </w:tcPr>
-          <w:p>
-            <w:pPr>
-              <w:jc w:val="right"/>
-              <w:cnfStyle w:val="000000100000" w:firstRow="0" w:lastRow="0" w:firstColumn="0" w:lastColumn="0" w:oddVBand="0" w:evenVBand="0" w:oddHBand="1" w:evenHBand="0" w:firstRowFirstColumn="0" w:firstRowLastColumn="0" w:lastRowFirstColumn="0" w:lastRowLastColumn="0"/>
-            </w:pPr>
-            <w:r>
-              <w:t>Story Point Sub-Total</w:t>
-            </w:r>
-            <w:r>
-              <w:t>:</w:t>
-            </w:r>
-          </w:p>
-        </w:tc>
-        <w:tc>
-          <w:tcPr>
-            <w:tcW w:w="1418" w:type="dxa"/>
-          </w:tcPr>
-          <w:p>
-            <w:pPr>
-              <w:cnfStyle w:val="000000100000" w:firstRow="0" w:lastRow="0" w:firstColumn="0" w:lastColumn="0" w:oddVBand="0" w:evenVBand="0" w:oddHBand="1" w:evenHBand="0" w:firstRowFirstColumn="0" w:firstRowLastColumn="0" w:lastRowFirstColumn="0" w:lastRowLastColumn="0"/>
             </w:pPr>
             <w:r>
               <w:t>18</w:t>
@@ -2167,7 +2096,7 @@
       <w:pPr>
         <w:pStyle w:val="Heading1"/>
       </w:pPr>
-      <w:bookmarkStart w:id="2" w:name="_Toc426554718"/>
+      <w:bookmarkStart w:id="3" w:name="_Toc426554718"/>
     </w:p>
     <w:p/>
     <w:p/>
@@ -2449,8 +2378,12 @@
           </w:tcPr>
           <w:p>
             <w:pPr>
-              <w:cnfStyle w:val="000000000000" w:firstRow="0" w:lastRow="0" w:firstColumn="0" w:lastColumn="0" w:oddVBand="0" w:evenVBand="0" w:oddHBand="0" w:evenHBand="0" w:firstRowFirstColumn="0" w:firstRowLastColumn="0" w:lastRowFirstColumn="0" w:lastRowLastColumn="0"/>
-            </w:pPr>
+              <w:jc w:val="right"/>
+              <w:cnfStyle w:val="000000000000" w:firstRow="0" w:lastRow="0" w:firstColumn="0" w:lastColumn="0" w:oddVBand="0" w:evenVBand="0" w:oddHBand="0" w:evenHBand="0" w:firstRowFirstColumn="0" w:firstRowLastColumn="0" w:lastRowFirstColumn="0" w:lastRowLastColumn="0"/>
+            </w:pPr>
+            <w:r>
+              <w:t>Story Point Sub-Total:</w:t>
+            </w:r>
           </w:p>
         </w:tc>
         <w:tc>
@@ -2460,42 +2393,6 @@
           <w:p>
             <w:pPr>
               <w:cnfStyle w:val="000000000000" w:firstRow="0" w:lastRow="0" w:firstColumn="0" w:lastColumn="0" w:oddVBand="0" w:evenVBand="0" w:oddHBand="0" w:evenHBand="0" w:firstRowFirstColumn="0" w:firstRowLastColumn="0" w:lastRowFirstColumn="0" w:lastRowLastColumn="0"/>
-            </w:pPr>
-          </w:p>
-        </w:tc>
-      </w:tr>
-      <w:tr>
-        <w:trPr>
-          <w:cnfStyle w:val="000000100000" w:firstRow="0" w:lastRow="0" w:firstColumn="0" w:lastColumn="0" w:oddVBand="0" w:evenVBand="0" w:oddHBand="1" w:evenHBand="0" w:firstRowFirstColumn="0" w:firstRowLastColumn="0" w:lastRowFirstColumn="0" w:lastRowLastColumn="0"/>
-        </w:trPr>
-        <w:tc>
-          <w:tcPr>
-            <w:cnfStyle w:val="001000000000" w:firstRow="0" w:lastRow="0" w:firstColumn="1" w:lastColumn="0" w:oddVBand="0" w:evenVBand="0" w:oddHBand="0" w:evenHBand="0" w:firstRowFirstColumn="0" w:firstRowLastColumn="0" w:lastRowFirstColumn="0" w:lastRowLastColumn="0"/>
-            <w:tcW w:w="952" w:type="dxa"/>
-          </w:tcPr>
-          <w:p/>
-        </w:tc>
-        <w:tc>
-          <w:tcPr>
-            <w:tcW w:w="6544" w:type="dxa"/>
-          </w:tcPr>
-          <w:p>
-            <w:pPr>
-              <w:jc w:val="right"/>
-              <w:cnfStyle w:val="000000100000" w:firstRow="0" w:lastRow="0" w:firstColumn="0" w:lastColumn="0" w:oddVBand="0" w:evenVBand="0" w:oddHBand="1" w:evenHBand="0" w:firstRowFirstColumn="0" w:firstRowLastColumn="0" w:lastRowFirstColumn="0" w:lastRowLastColumn="0"/>
-            </w:pPr>
-            <w:r>
-              <w:t>Story Point Sub-Total:</w:t>
-            </w:r>
-          </w:p>
-        </w:tc>
-        <w:tc>
-          <w:tcPr>
-            <w:tcW w:w="1402" w:type="dxa"/>
-          </w:tcPr>
-          <w:p>
-            <w:pPr>
-              <w:cnfStyle w:val="000000100000" w:firstRow="0" w:lastRow="0" w:firstColumn="0" w:lastColumn="0" w:oddVBand="0" w:evenVBand="0" w:oddHBand="1" w:evenHBand="0" w:firstRowFirstColumn="0" w:firstRowLastColumn="0" w:lastRowFirstColumn="0" w:lastRowLastColumn="0"/>
             </w:pPr>
             <w:r>
               <w:t>1</w:t>
@@ -2540,7 +2437,7 @@
         <w:tc>
           <w:tcPr>
             <w:cnfStyle w:val="001000000000" w:firstRow="0" w:lastRow="0" w:firstColumn="1" w:lastColumn="0" w:oddVBand="0" w:evenVBand="0" w:oddHBand="0" w:evenHBand="0" w:firstRowFirstColumn="0" w:firstRowLastColumn="0" w:lastRowFirstColumn="0" w:lastRowLastColumn="0"/>
-            <w:tcW w:w="959" w:type="dxa"/>
+            <w:tcW w:w="952" w:type="dxa"/>
           </w:tcPr>
           <w:p>
             <w:r>
@@ -2550,7 +2447,7 @@
         </w:tc>
         <w:tc>
           <w:tcPr>
-            <w:tcW w:w="6696" w:type="dxa"/>
+            <w:tcW w:w="6546" w:type="dxa"/>
           </w:tcPr>
           <w:p>
             <w:pPr>
@@ -2563,7 +2460,7 @@
         </w:tc>
         <w:tc>
           <w:tcPr>
-            <w:tcW w:w="1418" w:type="dxa"/>
+            <w:tcW w:w="1400" w:type="dxa"/>
           </w:tcPr>
           <w:p>
             <w:pPr>
@@ -2582,7 +2479,7 @@
         <w:tc>
           <w:tcPr>
             <w:cnfStyle w:val="001000000000" w:firstRow="0" w:lastRow="0" w:firstColumn="1" w:lastColumn="0" w:oddVBand="0" w:evenVBand="0" w:oddHBand="0" w:evenHBand="0" w:firstRowFirstColumn="0" w:firstRowLastColumn="0" w:lastRowFirstColumn="0" w:lastRowLastColumn="0"/>
-            <w:tcW w:w="959" w:type="dxa"/>
+            <w:tcW w:w="952" w:type="dxa"/>
           </w:tcPr>
           <w:p>
             <w:r>
@@ -2592,7 +2489,7 @@
         </w:tc>
         <w:tc>
           <w:tcPr>
-            <w:tcW w:w="6696" w:type="dxa"/>
+            <w:tcW w:w="6546" w:type="dxa"/>
           </w:tcPr>
           <w:p>
             <w:pPr>
@@ -2605,7 +2502,7 @@
         </w:tc>
         <w:tc>
           <w:tcPr>
-            <w:tcW w:w="1418" w:type="dxa"/>
+            <w:tcW w:w="1400" w:type="dxa"/>
           </w:tcPr>
           <w:p>
             <w:pPr>
@@ -2621,50 +2518,18 @@
         <w:tc>
           <w:tcPr>
             <w:cnfStyle w:val="001000000000" w:firstRow="0" w:lastRow="0" w:firstColumn="1" w:lastColumn="0" w:oddVBand="0" w:evenVBand="0" w:oddHBand="0" w:evenHBand="0" w:firstRowFirstColumn="0" w:firstRowLastColumn="0" w:lastRowFirstColumn="0" w:lastRowLastColumn="0"/>
-            <w:tcW w:w="959" w:type="dxa"/>
+            <w:tcW w:w="952" w:type="dxa"/>
           </w:tcPr>
           <w:p/>
         </w:tc>
         <w:tc>
           <w:tcPr>
-            <w:tcW w:w="6696" w:type="dxa"/>
-          </w:tcPr>
-          <w:p>
-            <w:pPr>
-              <w:cnfStyle w:val="000000000000" w:firstRow="0" w:lastRow="0" w:firstColumn="0" w:lastColumn="0" w:oddVBand="0" w:evenVBand="0" w:oddHBand="0" w:evenHBand="0" w:firstRowFirstColumn="0" w:firstRowLastColumn="0" w:lastRowFirstColumn="0" w:lastRowLastColumn="0"/>
-            </w:pPr>
-          </w:p>
-        </w:tc>
-        <w:tc>
-          <w:tcPr>
-            <w:tcW w:w="1418" w:type="dxa"/>
-          </w:tcPr>
-          <w:p>
-            <w:pPr>
-              <w:cnfStyle w:val="000000000000" w:firstRow="0" w:lastRow="0" w:firstColumn="0" w:lastColumn="0" w:oddVBand="0" w:evenVBand="0" w:oddHBand="0" w:evenHBand="0" w:firstRowFirstColumn="0" w:firstRowLastColumn="0" w:lastRowFirstColumn="0" w:lastRowLastColumn="0"/>
-            </w:pPr>
-          </w:p>
-        </w:tc>
-      </w:tr>
-      <w:tr>
-        <w:trPr>
-          <w:cnfStyle w:val="000000100000" w:firstRow="0" w:lastRow="0" w:firstColumn="0" w:lastColumn="0" w:oddVBand="0" w:evenVBand="0" w:oddHBand="1" w:evenHBand="0" w:firstRowFirstColumn="0" w:firstRowLastColumn="0" w:lastRowFirstColumn="0" w:lastRowLastColumn="0"/>
-        </w:trPr>
-        <w:tc>
-          <w:tcPr>
-            <w:cnfStyle w:val="001000000000" w:firstRow="0" w:lastRow="0" w:firstColumn="1" w:lastColumn="0" w:oddVBand="0" w:evenVBand="0" w:oddHBand="0" w:evenHBand="0" w:firstRowFirstColumn="0" w:firstRowLastColumn="0" w:lastRowFirstColumn="0" w:lastRowLastColumn="0"/>
-            <w:tcW w:w="959" w:type="dxa"/>
-          </w:tcPr>
-          <w:p/>
-        </w:tc>
-        <w:tc>
-          <w:tcPr>
-            <w:tcW w:w="6696" w:type="dxa"/>
+            <w:tcW w:w="6546" w:type="dxa"/>
           </w:tcPr>
           <w:p>
             <w:pPr>
               <w:jc w:val="right"/>
-              <w:cnfStyle w:val="000000100000" w:firstRow="0" w:lastRow="0" w:firstColumn="0" w:lastColumn="0" w:oddVBand="0" w:evenVBand="0" w:oddHBand="1" w:evenHBand="0" w:firstRowFirstColumn="0" w:firstRowLastColumn="0" w:lastRowFirstColumn="0" w:lastRowLastColumn="0"/>
+              <w:cnfStyle w:val="000000000000" w:firstRow="0" w:lastRow="0" w:firstColumn="0" w:lastColumn="0" w:oddVBand="0" w:evenVBand="0" w:oddHBand="0" w:evenHBand="0" w:firstRowFirstColumn="0" w:firstRowLastColumn="0" w:lastRowFirstColumn="0" w:lastRowLastColumn="0"/>
             </w:pPr>
             <w:r>
               <w:t>Story Point Sub-Total:</w:t>
@@ -2673,11 +2538,11 @@
         </w:tc>
         <w:tc>
           <w:tcPr>
-            <w:tcW w:w="1418" w:type="dxa"/>
-          </w:tcPr>
-          <w:p>
-            <w:pPr>
-              <w:cnfStyle w:val="000000100000" w:firstRow="0" w:lastRow="0" w:firstColumn="0" w:lastColumn="0" w:oddVBand="0" w:evenVBand="0" w:oddHBand="1" w:evenHBand="0" w:firstRowFirstColumn="0" w:firstRowLastColumn="0" w:lastRowFirstColumn="0" w:lastRowLastColumn="0"/>
+            <w:tcW w:w="1400" w:type="dxa"/>
+          </w:tcPr>
+          <w:p>
+            <w:pPr>
+              <w:cnfStyle w:val="000000000000" w:firstRow="0" w:lastRow="0" w:firstColumn="0" w:lastColumn="0" w:oddVBand="0" w:evenVBand="0" w:oddHBand="0" w:evenHBand="0" w:firstRowFirstColumn="0" w:firstRowLastColumn="0" w:lastRowFirstColumn="0" w:lastRowLastColumn="0"/>
             </w:pPr>
             <w:r>
               <w:t>1</w:t>
@@ -2696,7 +2561,7 @@
       <w:r>
         <w:t>2</w:t>
       </w:r>
-      <w:bookmarkEnd w:id="2"/>
+      <w:bookmarkEnd w:id="3"/>
     </w:p>
     <w:p>
       <w:pPr>
@@ -3100,7 +2965,11 @@
             <w:cnfStyle w:val="001000000000" w:firstRow="0" w:lastRow="0" w:firstColumn="1" w:lastColumn="0" w:oddVBand="0" w:evenVBand="0" w:oddHBand="0" w:evenHBand="0" w:firstRowFirstColumn="0" w:firstRowLastColumn="0" w:lastRowFirstColumn="0" w:lastRowLastColumn="0"/>
             <w:tcW w:w="951" w:type="dxa"/>
           </w:tcPr>
-          <w:p/>
+          <w:p>
+            <w:r>
+              <w:t>23</w:t>
+            </w:r>
+          </w:p>
         </w:tc>
         <w:tc>
           <w:tcPr>
@@ -3110,6 +2979,9 @@
             <w:pPr>
               <w:cnfStyle w:val="000000100000" w:firstRow="0" w:lastRow="0" w:firstColumn="0" w:lastColumn="0" w:oddVBand="0" w:evenVBand="0" w:oddHBand="1" w:evenHBand="0" w:firstRowFirstColumn="0" w:firstRowLastColumn="0" w:lastRowFirstColumn="0" w:lastRowLastColumn="0"/>
             </w:pPr>
+            <w:r>
+              <w:t>Business – Information on hotels</w:t>
+            </w:r>
           </w:p>
         </w:tc>
         <w:tc>
@@ -3121,6 +2993,9 @@
               <w:jc w:val="both"/>
               <w:cnfStyle w:val="000000100000" w:firstRow="0" w:lastRow="0" w:firstColumn="0" w:lastColumn="0" w:oddVBand="0" w:evenVBand="0" w:oddHBand="1" w:evenHBand="0" w:firstRowFirstColumn="0" w:firstRowLastColumn="0" w:lastRowFirstColumn="0" w:lastRowLastColumn="0"/>
             </w:pPr>
+            <w:r>
+              <w:t>4</w:t>
+            </w:r>
           </w:p>
         </w:tc>
       </w:tr>
@@ -3130,7 +3005,11 @@
             <w:cnfStyle w:val="001000000000" w:firstRow="0" w:lastRow="0" w:firstColumn="1" w:lastColumn="0" w:oddVBand="0" w:evenVBand="0" w:oddHBand="0" w:evenHBand="0" w:firstRowFirstColumn="0" w:firstRowLastColumn="0" w:lastRowFirstColumn="0" w:lastRowLastColumn="0"/>
             <w:tcW w:w="951" w:type="dxa"/>
           </w:tcPr>
-          <w:p/>
+          <w:p>
+            <w:r>
+              <w:t>24</w:t>
+            </w:r>
+          </w:p>
         </w:tc>
         <w:tc>
           <w:tcPr>
@@ -3140,6 +3019,9 @@
             <w:pPr>
               <w:cnfStyle w:val="000000000000" w:firstRow="0" w:lastRow="0" w:firstColumn="0" w:lastColumn="0" w:oddVBand="0" w:evenVBand="0" w:oddHBand="0" w:evenHBand="0" w:firstRowFirstColumn="0" w:firstRowLastColumn="0" w:lastRowFirstColumn="0" w:lastRowLastColumn="0"/>
             </w:pPr>
+            <w:r>
+              <w:t>Business – Information on industry</w:t>
+            </w:r>
           </w:p>
         </w:tc>
         <w:tc>
@@ -3151,6 +3033,9 @@
               <w:jc w:val="both"/>
               <w:cnfStyle w:val="000000000000" w:firstRow="0" w:lastRow="0" w:firstColumn="0" w:lastColumn="0" w:oddVBand="0" w:evenVBand="0" w:oddHBand="0" w:evenHBand="0" w:firstRowFirstColumn="0" w:firstRowLastColumn="0" w:lastRowFirstColumn="0" w:lastRowLastColumn="0"/>
             </w:pPr>
+            <w:r>
+              <w:t>4</w:t>
+            </w:r>
           </w:p>
         </w:tc>
       </w:tr>
@@ -3163,7 +3048,11 @@
             <w:cnfStyle w:val="001000000000" w:firstRow="0" w:lastRow="0" w:firstColumn="1" w:lastColumn="0" w:oddVBand="0" w:evenVBand="0" w:oddHBand="0" w:evenHBand="0" w:firstRowFirstColumn="0" w:firstRowLastColumn="0" w:lastRowFirstColumn="0" w:lastRowLastColumn="0"/>
             <w:tcW w:w="951" w:type="dxa"/>
           </w:tcPr>
-          <w:p/>
+          <w:p>
+            <w:r>
+              <w:t>25</w:t>
+            </w:r>
+          </w:p>
         </w:tc>
         <w:tc>
           <w:tcPr>
@@ -3172,7 +3061,24 @@
           <w:p>
             <w:pPr>
               <w:cnfStyle w:val="000000100000" w:firstRow="0" w:lastRow="0" w:firstColumn="0" w:lastColumn="0" w:oddVBand="0" w:evenVBand="0" w:oddHBand="1" w:evenHBand="0" w:firstRowFirstColumn="0" w:firstRowLastColumn="0" w:lastRowFirstColumn="0" w:lastRowLastColumn="0"/>
-            </w:pPr>
+              <w:rPr>
+                <w:b/>
+                <w:bCs/>
+              </w:rPr>
+            </w:pPr>
+            <w:r>
+              <w:t>Business – Information on</w:t>
+            </w:r>
+            <w:r>
+              <w:rPr>
+                <w:b/>
+                <w:bCs/>
+              </w:rPr>
+              <w:t xml:space="preserve"> </w:t>
+            </w:r>
+            <w:r>
+              <w:t>a City</w:t>
+            </w:r>
           </w:p>
         </w:tc>
         <w:tc>
@@ -3184,195 +3090,9 @@
               <w:jc w:val="both"/>
               <w:cnfStyle w:val="000000100000" w:firstRow="0" w:lastRow="0" w:firstColumn="0" w:lastColumn="0" w:oddVBand="0" w:evenVBand="0" w:oddHBand="1" w:evenHBand="0" w:firstRowFirstColumn="0" w:firstRowLastColumn="0" w:lastRowFirstColumn="0" w:lastRowLastColumn="0"/>
             </w:pPr>
-          </w:p>
-        </w:tc>
-      </w:tr>
-      <w:tr>
-        <w:tc>
-          <w:tcPr>
-            <w:cnfStyle w:val="001000000000" w:firstRow="0" w:lastRow="0" w:firstColumn="1" w:lastColumn="0" w:oddVBand="0" w:evenVBand="0" w:oddHBand="0" w:evenHBand="0" w:firstRowFirstColumn="0" w:firstRowLastColumn="0" w:lastRowFirstColumn="0" w:lastRowLastColumn="0"/>
-            <w:tcW w:w="951" w:type="dxa"/>
-          </w:tcPr>
-          <w:p/>
-        </w:tc>
-        <w:tc>
-          <w:tcPr>
-            <w:tcW w:w="6546" w:type="dxa"/>
-          </w:tcPr>
-          <w:p>
-            <w:pPr>
-              <w:cnfStyle w:val="000000000000" w:firstRow="0" w:lastRow="0" w:firstColumn="0" w:lastColumn="0" w:oddVBand="0" w:evenVBand="0" w:oddHBand="0" w:evenHBand="0" w:firstRowFirstColumn="0" w:firstRowLastColumn="0" w:lastRowFirstColumn="0" w:lastRowLastColumn="0"/>
-            </w:pPr>
-          </w:p>
-        </w:tc>
-        <w:tc>
-          <w:tcPr>
-            <w:tcW w:w="1401" w:type="dxa"/>
-          </w:tcPr>
-          <w:p>
-            <w:pPr>
-              <w:jc w:val="both"/>
-              <w:cnfStyle w:val="000000000000" w:firstRow="0" w:lastRow="0" w:firstColumn="0" w:lastColumn="0" w:oddVBand="0" w:evenVBand="0" w:oddHBand="0" w:evenHBand="0" w:firstRowFirstColumn="0" w:firstRowLastColumn="0" w:lastRowFirstColumn="0" w:lastRowLastColumn="0"/>
-            </w:pPr>
-          </w:p>
-        </w:tc>
-      </w:tr>
-      <w:tr>
-        <w:trPr>
-          <w:cnfStyle w:val="000000100000" w:firstRow="0" w:lastRow="0" w:firstColumn="0" w:lastColumn="0" w:oddVBand="0" w:evenVBand="0" w:oddHBand="1" w:evenHBand="0" w:firstRowFirstColumn="0" w:firstRowLastColumn="0" w:lastRowFirstColumn="0" w:lastRowLastColumn="0"/>
-        </w:trPr>
-        <w:tc>
-          <w:tcPr>
-            <w:cnfStyle w:val="001000000000" w:firstRow="0" w:lastRow="0" w:firstColumn="1" w:lastColumn="0" w:oddVBand="0" w:evenVBand="0" w:oddHBand="0" w:evenHBand="0" w:firstRowFirstColumn="0" w:firstRowLastColumn="0" w:lastRowFirstColumn="0" w:lastRowLastColumn="0"/>
-            <w:tcW w:w="951" w:type="dxa"/>
-          </w:tcPr>
-          <w:p/>
-        </w:tc>
-        <w:tc>
-          <w:tcPr>
-            <w:tcW w:w="6546" w:type="dxa"/>
-          </w:tcPr>
-          <w:p>
-            <w:pPr>
-              <w:cnfStyle w:val="000000100000" w:firstRow="0" w:lastRow="0" w:firstColumn="0" w:lastColumn="0" w:oddVBand="0" w:evenVBand="0" w:oddHBand="1" w:evenHBand="0" w:firstRowFirstColumn="0" w:firstRowLastColumn="0" w:lastRowFirstColumn="0" w:lastRowLastColumn="0"/>
-            </w:pPr>
-          </w:p>
-        </w:tc>
-        <w:tc>
-          <w:tcPr>
-            <w:tcW w:w="1401" w:type="dxa"/>
-          </w:tcPr>
-          <w:p>
-            <w:pPr>
-              <w:jc w:val="both"/>
-              <w:cnfStyle w:val="000000100000" w:firstRow="0" w:lastRow="0" w:firstColumn="0" w:lastColumn="0" w:oddVBand="0" w:evenVBand="0" w:oddHBand="1" w:evenHBand="0" w:firstRowFirstColumn="0" w:firstRowLastColumn="0" w:lastRowFirstColumn="0" w:lastRowLastColumn="0"/>
-            </w:pPr>
-          </w:p>
-        </w:tc>
-      </w:tr>
-      <w:tr>
-        <w:tc>
-          <w:tcPr>
-            <w:cnfStyle w:val="001000000000" w:firstRow="0" w:lastRow="0" w:firstColumn="1" w:lastColumn="0" w:oddVBand="0" w:evenVBand="0" w:oddHBand="0" w:evenHBand="0" w:firstRowFirstColumn="0" w:firstRowLastColumn="0" w:lastRowFirstColumn="0" w:lastRowLastColumn="0"/>
-            <w:tcW w:w="951" w:type="dxa"/>
-          </w:tcPr>
-          <w:p/>
-        </w:tc>
-        <w:tc>
-          <w:tcPr>
-            <w:tcW w:w="6546" w:type="dxa"/>
-          </w:tcPr>
-          <w:p>
-            <w:pPr>
-              <w:cnfStyle w:val="000000000000" w:firstRow="0" w:lastRow="0" w:firstColumn="0" w:lastColumn="0" w:oddVBand="0" w:evenVBand="0" w:oddHBand="0" w:evenHBand="0" w:firstRowFirstColumn="0" w:firstRowLastColumn="0" w:lastRowFirstColumn="0" w:lastRowLastColumn="0"/>
-            </w:pPr>
-          </w:p>
-        </w:tc>
-        <w:tc>
-          <w:tcPr>
-            <w:tcW w:w="1401" w:type="dxa"/>
-          </w:tcPr>
-          <w:p>
-            <w:pPr>
-              <w:jc w:val="both"/>
-              <w:cnfStyle w:val="000000000000" w:firstRow="0" w:lastRow="0" w:firstColumn="0" w:lastColumn="0" w:oddVBand="0" w:evenVBand="0" w:oddHBand="0" w:evenHBand="0" w:firstRowFirstColumn="0" w:firstRowLastColumn="0" w:lastRowFirstColumn="0" w:lastRowLastColumn="0"/>
-            </w:pPr>
-          </w:p>
-        </w:tc>
-      </w:tr>
-      <w:tr>
-        <w:trPr>
-          <w:cnfStyle w:val="000000100000" w:firstRow="0" w:lastRow="0" w:firstColumn="0" w:lastColumn="0" w:oddVBand="0" w:evenVBand="0" w:oddHBand="1" w:evenHBand="0" w:firstRowFirstColumn="0" w:firstRowLastColumn="0" w:lastRowFirstColumn="0" w:lastRowLastColumn="0"/>
-        </w:trPr>
-        <w:tc>
-          <w:tcPr>
-            <w:cnfStyle w:val="001000000000" w:firstRow="0" w:lastRow="0" w:firstColumn="1" w:lastColumn="0" w:oddVBand="0" w:evenVBand="0" w:oddHBand="0" w:evenHBand="0" w:firstRowFirstColumn="0" w:firstRowLastColumn="0" w:lastRowFirstColumn="0" w:lastRowLastColumn="0"/>
-            <w:tcW w:w="951" w:type="dxa"/>
-          </w:tcPr>
-          <w:p/>
-        </w:tc>
-        <w:tc>
-          <w:tcPr>
-            <w:tcW w:w="6546" w:type="dxa"/>
-          </w:tcPr>
-          <w:p>
-            <w:pPr>
-              <w:cnfStyle w:val="000000100000" w:firstRow="0" w:lastRow="0" w:firstColumn="0" w:lastColumn="0" w:oddVBand="0" w:evenVBand="0" w:oddHBand="1" w:evenHBand="0" w:firstRowFirstColumn="0" w:firstRowLastColumn="0" w:lastRowFirstColumn="0" w:lastRowLastColumn="0"/>
-            </w:pPr>
-          </w:p>
-        </w:tc>
-        <w:tc>
-          <w:tcPr>
-            <w:tcW w:w="1401" w:type="dxa"/>
-          </w:tcPr>
-          <w:p>
-            <w:pPr>
-              <w:jc w:val="both"/>
-              <w:cnfStyle w:val="000000100000" w:firstRow="0" w:lastRow="0" w:firstColumn="0" w:lastColumn="0" w:oddVBand="0" w:evenVBand="0" w:oddHBand="1" w:evenHBand="0" w:firstRowFirstColumn="0" w:firstRowLastColumn="0" w:lastRowFirstColumn="0" w:lastRowLastColumn="0"/>
-            </w:pPr>
-          </w:p>
-        </w:tc>
-      </w:tr>
-      <w:tr>
-        <w:tc>
-          <w:tcPr>
-            <w:cnfStyle w:val="001000000000" w:firstRow="0" w:lastRow="0" w:firstColumn="1" w:lastColumn="0" w:oddVBand="0" w:evenVBand="0" w:oddHBand="0" w:evenHBand="0" w:firstRowFirstColumn="0" w:firstRowLastColumn="0" w:lastRowFirstColumn="0" w:lastRowLastColumn="0"/>
-            <w:tcW w:w="951" w:type="dxa"/>
-          </w:tcPr>
-          <w:p/>
-        </w:tc>
-        <w:tc>
-          <w:tcPr>
-            <w:tcW w:w="6546" w:type="dxa"/>
-          </w:tcPr>
-          <w:p>
-            <w:pPr>
-              <w:cnfStyle w:val="000000000000" w:firstRow="0" w:lastRow="0" w:firstColumn="0" w:lastColumn="0" w:oddVBand="0" w:evenVBand="0" w:oddHBand="0" w:evenHBand="0" w:firstRowFirstColumn="0" w:firstRowLastColumn="0" w:lastRowFirstColumn="0" w:lastRowLastColumn="0"/>
-            </w:pPr>
-          </w:p>
-        </w:tc>
-        <w:tc>
-          <w:tcPr>
-            <w:tcW w:w="1401" w:type="dxa"/>
-          </w:tcPr>
-          <w:p>
-            <w:pPr>
-              <w:jc w:val="both"/>
-              <w:cnfStyle w:val="000000000000" w:firstRow="0" w:lastRow="0" w:firstColumn="0" w:lastColumn="0" w:oddVBand="0" w:evenVBand="0" w:oddHBand="0" w:evenHBand="0" w:firstRowFirstColumn="0" w:firstRowLastColumn="0" w:lastRowFirstColumn="0" w:lastRowLastColumn="0"/>
-            </w:pPr>
-          </w:p>
-        </w:tc>
-      </w:tr>
-      <w:tr>
-        <w:trPr>
-          <w:cnfStyle w:val="000000100000" w:firstRow="0" w:lastRow="0" w:firstColumn="0" w:lastColumn="0" w:oddVBand="0" w:evenVBand="0" w:oddHBand="1" w:evenHBand="0" w:firstRowFirstColumn="0" w:firstRowLastColumn="0" w:lastRowFirstColumn="0" w:lastRowLastColumn="0"/>
-        </w:trPr>
-        <w:tc>
-          <w:tcPr>
-            <w:cnfStyle w:val="001000000000" w:firstRow="0" w:lastRow="0" w:firstColumn="1" w:lastColumn="0" w:oddVBand="0" w:evenVBand="0" w:oddHBand="0" w:evenHBand="0" w:firstRowFirstColumn="0" w:firstRowLastColumn="0" w:lastRowFirstColumn="0" w:lastRowLastColumn="0"/>
-            <w:tcW w:w="951" w:type="dxa"/>
-          </w:tcPr>
-          <w:p/>
-        </w:tc>
-        <w:tc>
-          <w:tcPr>
-            <w:tcW w:w="6546" w:type="dxa"/>
-          </w:tcPr>
-          <w:p>
-            <w:pPr>
-              <w:cnfStyle w:val="000000100000" w:firstRow="0" w:lastRow="0" w:firstColumn="0" w:lastColumn="0" w:oddVBand="0" w:evenVBand="0" w:oddHBand="1" w:evenHBand="0" w:firstRowFirstColumn="0" w:firstRowLastColumn="0" w:lastRowFirstColumn="0" w:lastRowLastColumn="0"/>
-            </w:pPr>
-          </w:p>
-        </w:tc>
-        <w:tc>
-          <w:tcPr>
-            <w:tcW w:w="1401" w:type="dxa"/>
-          </w:tcPr>
-          <w:p>
-            <w:pPr>
-              <w:jc w:val="both"/>
-              <w:cnfStyle w:val="000000100000" w:firstRow="0" w:lastRow="0" w:firstColumn="0" w:lastColumn="0" w:oddVBand="0" w:evenVBand="0" w:oddHBand="1" w:evenHBand="0" w:firstRowFirstColumn="0" w:firstRowLastColumn="0" w:lastRowFirstColumn="0" w:lastRowLastColumn="0"/>
-            </w:pPr>
+            <w:r>
+              <w:t>4</w:t>
+            </w:r>
           </w:p>
         </w:tc>
       </w:tr>
@@ -3439,8 +3159,8 @@
       </w:tblPr>
       <w:tblGrid>
         <w:gridCol w:w="952"/>
-        <w:gridCol w:w="6544"/>
-        <w:gridCol w:w="1402"/>
+        <w:gridCol w:w="6545"/>
+        <w:gridCol w:w="1401"/>
       </w:tblGrid>
       <w:tr>
         <w:trPr>
@@ -3449,7 +3169,7 @@
         <w:tc>
           <w:tcPr>
             <w:cnfStyle w:val="001000000000" w:firstRow="0" w:lastRow="0" w:firstColumn="1" w:lastColumn="0" w:oddVBand="0" w:evenVBand="0" w:oddHBand="0" w:evenHBand="0" w:firstRowFirstColumn="0" w:firstRowLastColumn="0" w:lastRowFirstColumn="0" w:lastRowLastColumn="0"/>
-            <w:tcW w:w="959" w:type="dxa"/>
+            <w:tcW w:w="952" w:type="dxa"/>
           </w:tcPr>
           <w:p>
             <w:r>
@@ -3459,7 +3179,7 @@
         </w:tc>
         <w:tc>
           <w:tcPr>
-            <w:tcW w:w="6696" w:type="dxa"/>
+            <w:tcW w:w="6545" w:type="dxa"/>
           </w:tcPr>
           <w:p>
             <w:pPr>
@@ -3472,7 +3192,7 @@
         </w:tc>
         <w:tc>
           <w:tcPr>
-            <w:tcW w:w="1418" w:type="dxa"/>
+            <w:tcW w:w="1401" w:type="dxa"/>
           </w:tcPr>
           <w:p>
             <w:pPr>
@@ -3493,77 +3213,55 @@
             <w:cnfStyle w:val="001000000000" w:firstRow="0" w:lastRow="0" w:firstColumn="1" w:lastColumn="0" w:oddVBand="0" w:evenVBand="0" w:oddHBand="0" w:evenHBand="0" w:firstRowFirstColumn="0" w:firstRowLastColumn="0" w:lastRowFirstColumn="0" w:lastRowLastColumn="0"/>
             <w:tcW w:w="959" w:type="dxa"/>
           </w:tcPr>
+          <w:p>
+            <w:r>
+              <w:t>2</w:t>
+            </w:r>
+          </w:p>
+        </w:tc>
+        <w:tc>
+          <w:tcPr>
+            <w:tcW w:w="6696" w:type="dxa"/>
+          </w:tcPr>
+          <w:p>
+            <w:pPr>
+              <w:cnfStyle w:val="000000100000" w:firstRow="0" w:lastRow="0" w:firstColumn="0" w:lastColumn="0" w:oddVBand="0" w:evenVBand="0" w:oddHBand="1" w:evenHBand="0" w:firstRowFirstColumn="0" w:firstRowLastColumn="0" w:lastRowFirstColumn="0" w:lastRowLastColumn="0"/>
+            </w:pPr>
+            <w:r>
+              <w:t>City Map Uploading</w:t>
+            </w:r>
+          </w:p>
+        </w:tc>
+        <w:tc>
+          <w:tcPr>
+            <w:tcW w:w="1418" w:type="dxa"/>
+          </w:tcPr>
+          <w:p>
+            <w:pPr>
+              <w:cnfStyle w:val="000000100000" w:firstRow="0" w:lastRow="0" w:firstColumn="0" w:lastColumn="0" w:oddVBand="0" w:evenVBand="0" w:oddHBand="1" w:evenHBand="0" w:firstRowFirstColumn="0" w:firstRowLastColumn="0" w:lastRowFirstColumn="0" w:lastRowLastColumn="0"/>
+            </w:pPr>
+            <w:r>
+              <w:t>2</w:t>
+            </w:r>
+          </w:p>
+        </w:tc>
+      </w:tr>
+      <w:tr>
+        <w:tc>
+          <w:tcPr>
+            <w:cnfStyle w:val="001000000000" w:firstRow="0" w:lastRow="0" w:firstColumn="1" w:lastColumn="0" w:oddVBand="0" w:evenVBand="0" w:oddHBand="0" w:evenHBand="0" w:firstRowFirstColumn="0" w:firstRowLastColumn="0" w:lastRowFirstColumn="0" w:lastRowLastColumn="0"/>
+            <w:tcW w:w="952" w:type="dxa"/>
+          </w:tcPr>
           <w:p/>
         </w:tc>
         <w:tc>
           <w:tcPr>
-            <w:tcW w:w="6696" w:type="dxa"/>
-          </w:tcPr>
-          <w:p>
-            <w:pPr>
-              <w:cnfStyle w:val="000000100000" w:firstRow="0" w:lastRow="0" w:firstColumn="0" w:lastColumn="0" w:oddVBand="0" w:evenVBand="0" w:oddHBand="1" w:evenHBand="0" w:firstRowFirstColumn="0" w:firstRowLastColumn="0" w:lastRowFirstColumn="0" w:lastRowLastColumn="0"/>
-            </w:pPr>
-          </w:p>
-        </w:tc>
-        <w:tc>
-          <w:tcPr>
-            <w:tcW w:w="1418" w:type="dxa"/>
-          </w:tcPr>
-          <w:p>
-            <w:pPr>
-              <w:cnfStyle w:val="000000100000" w:firstRow="0" w:lastRow="0" w:firstColumn="0" w:lastColumn="0" w:oddVBand="0" w:evenVBand="0" w:oddHBand="1" w:evenHBand="0" w:firstRowFirstColumn="0" w:firstRowLastColumn="0" w:lastRowFirstColumn="0" w:lastRowLastColumn="0"/>
-            </w:pPr>
-          </w:p>
-        </w:tc>
-      </w:tr>
-      <w:tr>
-        <w:tc>
-          <w:tcPr>
-            <w:cnfStyle w:val="001000000000" w:firstRow="0" w:lastRow="0" w:firstColumn="1" w:lastColumn="0" w:oddVBand="0" w:evenVBand="0" w:oddHBand="0" w:evenHBand="0" w:firstRowFirstColumn="0" w:firstRowLastColumn="0" w:lastRowFirstColumn="0" w:lastRowLastColumn="0"/>
-            <w:tcW w:w="959" w:type="dxa"/>
-          </w:tcPr>
-          <w:p/>
-        </w:tc>
-        <w:tc>
-          <w:tcPr>
-            <w:tcW w:w="6696" w:type="dxa"/>
-          </w:tcPr>
-          <w:p>
-            <w:pPr>
-              <w:cnfStyle w:val="000000000000" w:firstRow="0" w:lastRow="0" w:firstColumn="0" w:lastColumn="0" w:oddVBand="0" w:evenVBand="0" w:oddHBand="0" w:evenHBand="0" w:firstRowFirstColumn="0" w:firstRowLastColumn="0" w:lastRowFirstColumn="0" w:lastRowLastColumn="0"/>
-            </w:pPr>
-          </w:p>
-        </w:tc>
-        <w:tc>
-          <w:tcPr>
-            <w:tcW w:w="1418" w:type="dxa"/>
-          </w:tcPr>
-          <w:p>
-            <w:pPr>
-              <w:cnfStyle w:val="000000000000" w:firstRow="0" w:lastRow="0" w:firstColumn="0" w:lastColumn="0" w:oddVBand="0" w:evenVBand="0" w:oddHBand="0" w:evenHBand="0" w:firstRowFirstColumn="0" w:firstRowLastColumn="0" w:lastRowFirstColumn="0" w:lastRowLastColumn="0"/>
-            </w:pPr>
-          </w:p>
-        </w:tc>
-      </w:tr>
-      <w:tr>
-        <w:trPr>
-          <w:cnfStyle w:val="000000100000" w:firstRow="0" w:lastRow="0" w:firstColumn="0" w:lastColumn="0" w:oddVBand="0" w:evenVBand="0" w:oddHBand="1" w:evenHBand="0" w:firstRowFirstColumn="0" w:firstRowLastColumn="0" w:lastRowFirstColumn="0" w:lastRowLastColumn="0"/>
-        </w:trPr>
-        <w:tc>
-          <w:tcPr>
-            <w:cnfStyle w:val="001000000000" w:firstRow="0" w:lastRow="0" w:firstColumn="1" w:lastColumn="0" w:oddVBand="0" w:evenVBand="0" w:oddHBand="0" w:evenHBand="0" w:firstRowFirstColumn="0" w:firstRowLastColumn="0" w:lastRowFirstColumn="0" w:lastRowLastColumn="0"/>
-            <w:tcW w:w="959" w:type="dxa"/>
-          </w:tcPr>
-          <w:p/>
-        </w:tc>
-        <w:tc>
-          <w:tcPr>
-            <w:tcW w:w="6696" w:type="dxa"/>
+            <w:tcW w:w="6544" w:type="dxa"/>
           </w:tcPr>
           <w:p>
             <w:pPr>
               <w:jc w:val="right"/>
-              <w:cnfStyle w:val="000000100000" w:firstRow="0" w:lastRow="0" w:firstColumn="0" w:lastColumn="0" w:oddVBand="0" w:evenVBand="0" w:oddHBand="1" w:evenHBand="0" w:firstRowFirstColumn="0" w:firstRowLastColumn="0" w:lastRowFirstColumn="0" w:lastRowLastColumn="0"/>
+              <w:cnfStyle w:val="000000000000" w:firstRow="0" w:lastRow="0" w:firstColumn="0" w:lastColumn="0" w:oddVBand="0" w:evenVBand="0" w:oddHBand="0" w:evenHBand="0" w:firstRowFirstColumn="0" w:firstRowLastColumn="0" w:lastRowFirstColumn="0" w:lastRowLastColumn="0"/>
             </w:pPr>
             <w:r>
               <w:t>Story Point Sub-Total:</w:t>
@@ -3572,12 +3270,15 @@
         </w:tc>
         <w:tc>
           <w:tcPr>
-            <w:tcW w:w="1418" w:type="dxa"/>
-          </w:tcPr>
-          <w:p>
-            <w:pPr>
-              <w:cnfStyle w:val="000000100000" w:firstRow="0" w:lastRow="0" w:firstColumn="0" w:lastColumn="0" w:oddVBand="0" w:evenVBand="0" w:oddHBand="1" w:evenHBand="0" w:firstRowFirstColumn="0" w:firstRowLastColumn="0" w:lastRowFirstColumn="0" w:lastRowLastColumn="0"/>
-            </w:pPr>
+            <w:tcW w:w="1402" w:type="dxa"/>
+          </w:tcPr>
+          <w:p>
+            <w:pPr>
+              <w:cnfStyle w:val="000000000000" w:firstRow="0" w:lastRow="0" w:firstColumn="0" w:lastColumn="0" w:oddVBand="0" w:evenVBand="0" w:oddHBand="0" w:evenHBand="0" w:firstRowFirstColumn="0" w:firstRowLastColumn="0" w:lastRowFirstColumn="0" w:lastRowLastColumn="0"/>
+            </w:pPr>
+            <w:r>
+              <w:t>2</w:t>
+            </w:r>
           </w:p>
         </w:tc>
       </w:tr>
@@ -3592,14 +3293,14 @@
       <w:pPr>
         <w:pStyle w:val="Heading1"/>
       </w:pPr>
-      <w:bookmarkStart w:id="3" w:name="_Toc426554721"/>
+      <w:bookmarkStart w:id="4" w:name="_Toc426554721"/>
       <w:r>
         <w:t xml:space="preserve">Release </w:t>
       </w:r>
       <w:r>
         <w:t>3</w:t>
       </w:r>
-      <w:bookmarkEnd w:id="3"/>
+      <w:bookmarkEnd w:id="4"/>
       <w:r>
         <w:t xml:space="preserve"> </w:t>
       </w:r>
@@ -3663,8 +3364,6 @@
       <w:r>
         <w:t>Expanding System</w:t>
       </w:r>
-      <w:bookmarkStart w:id="4" w:name="_GoBack"/>
-      <w:bookmarkEnd w:id="4"/>
     </w:p>
     <w:p>
       <w:pPr>
@@ -3694,7 +3393,7 @@
         <w:tc>
           <w:tcPr>
             <w:cnfStyle w:val="001000000000" w:firstRow="0" w:lastRow="0" w:firstColumn="1" w:lastColumn="0" w:oddVBand="0" w:evenVBand="0" w:oddHBand="0" w:evenHBand="0" w:firstRowFirstColumn="0" w:firstRowLastColumn="0" w:lastRowFirstColumn="0" w:lastRowLastColumn="0"/>
-            <w:tcW w:w="959" w:type="dxa"/>
+            <w:tcW w:w="951" w:type="dxa"/>
           </w:tcPr>
           <w:p>
             <w:r>
@@ -3704,7 +3403,7 @@
         </w:tc>
         <w:tc>
           <w:tcPr>
-            <w:tcW w:w="6696" w:type="dxa"/>
+            <w:tcW w:w="6548" w:type="dxa"/>
           </w:tcPr>
           <w:p>
             <w:pPr>
@@ -3717,7 +3416,7 @@
         </w:tc>
         <w:tc>
           <w:tcPr>
-            <w:tcW w:w="1418" w:type="dxa"/>
+            <w:tcW w:w="1399" w:type="dxa"/>
           </w:tcPr>
           <w:p>
             <w:pPr>
@@ -3736,7 +3435,7 @@
         <w:tc>
           <w:tcPr>
             <w:cnfStyle w:val="001000000000" w:firstRow="0" w:lastRow="0" w:firstColumn="1" w:lastColumn="0" w:oddVBand="0" w:evenVBand="0" w:oddHBand="0" w:evenHBand="0" w:firstRowFirstColumn="0" w:firstRowLastColumn="0" w:lastRowFirstColumn="0" w:lastRowLastColumn="0"/>
-            <w:tcW w:w="959" w:type="dxa"/>
+            <w:tcW w:w="951" w:type="dxa"/>
           </w:tcPr>
           <w:p>
             <w:r>
@@ -3746,7 +3445,7 @@
         </w:tc>
         <w:tc>
           <w:tcPr>
-            <w:tcW w:w="6696" w:type="dxa"/>
+            <w:tcW w:w="6548" w:type="dxa"/>
           </w:tcPr>
           <w:p>
             <w:pPr>
@@ -3759,7 +3458,7 @@
         </w:tc>
         <w:tc>
           <w:tcPr>
-            <w:tcW w:w="1418" w:type="dxa"/>
+            <w:tcW w:w="1399" w:type="dxa"/>
           </w:tcPr>
           <w:p>
             <w:pPr>
@@ -3775,7 +3474,7 @@
         <w:tc>
           <w:tcPr>
             <w:cnfStyle w:val="001000000000" w:firstRow="0" w:lastRow="0" w:firstColumn="1" w:lastColumn="0" w:oddVBand="0" w:evenVBand="0" w:oddHBand="0" w:evenHBand="0" w:firstRowFirstColumn="0" w:firstRowLastColumn="0" w:lastRowFirstColumn="0" w:lastRowLastColumn="0"/>
-            <w:tcW w:w="959" w:type="dxa"/>
+            <w:tcW w:w="951" w:type="dxa"/>
           </w:tcPr>
           <w:p>
             <w:r>
@@ -3785,7 +3484,7 @@
         </w:tc>
         <w:tc>
           <w:tcPr>
-            <w:tcW w:w="6696" w:type="dxa"/>
+            <w:tcW w:w="6548" w:type="dxa"/>
           </w:tcPr>
           <w:p>
             <w:pPr>
@@ -3798,7 +3497,7 @@
         </w:tc>
         <w:tc>
           <w:tcPr>
-            <w:tcW w:w="1418" w:type="dxa"/>
+            <w:tcW w:w="1399" w:type="dxa"/>
           </w:tcPr>
           <w:p>
             <w:pPr>
@@ -3817,7 +3516,7 @@
         <w:tc>
           <w:tcPr>
             <w:cnfStyle w:val="001000000000" w:firstRow="0" w:lastRow="0" w:firstColumn="1" w:lastColumn="0" w:oddVBand="0" w:evenVBand="0" w:oddHBand="0" w:evenHBand="0" w:firstRowFirstColumn="0" w:firstRowLastColumn="0" w:lastRowFirstColumn="0" w:lastRowLastColumn="0"/>
-            <w:tcW w:w="959" w:type="dxa"/>
+            <w:tcW w:w="951" w:type="dxa"/>
           </w:tcPr>
           <w:p>
             <w:r>
@@ -3827,7 +3526,7 @@
         </w:tc>
         <w:tc>
           <w:tcPr>
-            <w:tcW w:w="6696" w:type="dxa"/>
+            <w:tcW w:w="6548" w:type="dxa"/>
           </w:tcPr>
           <w:p>
             <w:pPr>
@@ -3840,7 +3539,7 @@
         </w:tc>
         <w:tc>
           <w:tcPr>
-            <w:tcW w:w="1418" w:type="dxa"/>
+            <w:tcW w:w="1399" w:type="dxa"/>
           </w:tcPr>
           <w:p>
             <w:pPr>
@@ -3856,7 +3555,7 @@
         <w:tc>
           <w:tcPr>
             <w:cnfStyle w:val="001000000000" w:firstRow="0" w:lastRow="0" w:firstColumn="1" w:lastColumn="0" w:oddVBand="0" w:evenVBand="0" w:oddHBand="0" w:evenHBand="0" w:firstRowFirstColumn="0" w:firstRowLastColumn="0" w:lastRowFirstColumn="0" w:lastRowLastColumn="0"/>
-            <w:tcW w:w="959" w:type="dxa"/>
+            <w:tcW w:w="951" w:type="dxa"/>
           </w:tcPr>
           <w:p>
             <w:r>
@@ -3866,7 +3565,7 @@
         </w:tc>
         <w:tc>
           <w:tcPr>
-            <w:tcW w:w="6696" w:type="dxa"/>
+            <w:tcW w:w="6548" w:type="dxa"/>
           </w:tcPr>
           <w:p>
             <w:pPr>
@@ -3879,7 +3578,7 @@
         </w:tc>
         <w:tc>
           <w:tcPr>
-            <w:tcW w:w="1418" w:type="dxa"/>
+            <w:tcW w:w="1399" w:type="dxa"/>
           </w:tcPr>
           <w:p>
             <w:pPr>
@@ -4101,7 +3800,11 @@
             <w:cnfStyle w:val="001000000000" w:firstRow="0" w:lastRow="0" w:firstColumn="1" w:lastColumn="0" w:oddVBand="0" w:evenVBand="0" w:oddHBand="0" w:evenHBand="0" w:firstRowFirstColumn="0" w:firstRowLastColumn="0" w:lastRowFirstColumn="0" w:lastRowLastColumn="0"/>
             <w:tcW w:w="959" w:type="dxa"/>
           </w:tcPr>
-          <w:p/>
+          <w:p>
+            <w:r>
+              <w:t>19</w:t>
+            </w:r>
+          </w:p>
         </w:tc>
         <w:tc>
           <w:tcPr>
@@ -4111,6 +3814,9 @@
             <w:pPr>
               <w:cnfStyle w:val="000000000000" w:firstRow="0" w:lastRow="0" w:firstColumn="0" w:lastColumn="0" w:oddVBand="0" w:evenVBand="0" w:oddHBand="0" w:evenHBand="0" w:firstRowFirstColumn="0" w:firstRowLastColumn="0" w:lastRowFirstColumn="0" w:lastRowLastColumn="0"/>
             </w:pPr>
+            <w:r>
+              <w:t>Tourist – Information about health care services</w:t>
+            </w:r>
           </w:p>
         </w:tc>
         <w:tc>
@@ -4121,6 +3827,9 @@
             <w:pPr>
               <w:cnfStyle w:val="000000000000" w:firstRow="0" w:lastRow="0" w:firstColumn="0" w:lastColumn="0" w:oddVBand="0" w:evenVBand="0" w:oddHBand="0" w:evenHBand="0" w:firstRowFirstColumn="0" w:firstRowLastColumn="0" w:lastRowFirstColumn="0" w:lastRowLastColumn="0"/>
             </w:pPr>
+            <w:r>
+              <w:t>4</w:t>
+            </w:r>
           </w:p>
         </w:tc>
       </w:tr>
@@ -4133,11 +3842,338 @@
             <w:cnfStyle w:val="001000000000" w:firstRow="0" w:lastRow="0" w:firstColumn="1" w:lastColumn="0" w:oddVBand="0" w:evenVBand="0" w:oddHBand="0" w:evenHBand="0" w:firstRowFirstColumn="0" w:firstRowLastColumn="0" w:lastRowFirstColumn="0" w:lastRowLastColumn="0"/>
             <w:tcW w:w="959" w:type="dxa"/>
           </w:tcPr>
+          <w:p>
+            <w:r>
+              <w:t>20</w:t>
+            </w:r>
+          </w:p>
+        </w:tc>
+        <w:tc>
+          <w:tcPr>
+            <w:tcW w:w="6696" w:type="dxa"/>
+          </w:tcPr>
+          <w:p>
+            <w:pPr>
+              <w:cnfStyle w:val="000000100000" w:firstRow="0" w:lastRow="0" w:firstColumn="0" w:lastColumn="0" w:oddVBand="0" w:evenVBand="0" w:oddHBand="1" w:evenHBand="0" w:firstRowFirstColumn="0" w:firstRowLastColumn="0" w:lastRowFirstColumn="0" w:lastRowLastColumn="0"/>
+            </w:pPr>
+            <w:r>
+              <w:t>Tourist – Information about tourism products</w:t>
+            </w:r>
+          </w:p>
+        </w:tc>
+        <w:tc>
+          <w:tcPr>
+            <w:tcW w:w="1418" w:type="dxa"/>
+          </w:tcPr>
+          <w:p>
+            <w:pPr>
+              <w:cnfStyle w:val="000000100000" w:firstRow="0" w:lastRow="0" w:firstColumn="0" w:lastColumn="0" w:oddVBand="0" w:evenVBand="0" w:oddHBand="1" w:evenHBand="0" w:firstRowFirstColumn="0" w:firstRowLastColumn="0" w:lastRowFirstColumn="0" w:lastRowLastColumn="0"/>
+            </w:pPr>
+            <w:r>
+              <w:t>8</w:t>
+            </w:r>
+          </w:p>
+        </w:tc>
+      </w:tr>
+      <w:tr>
+        <w:tc>
+          <w:tcPr>
+            <w:cnfStyle w:val="001000000000" w:firstRow="0" w:lastRow="0" w:firstColumn="1" w:lastColumn="0" w:oddVBand="0" w:evenVBand="0" w:oddHBand="0" w:evenHBand="0" w:firstRowFirstColumn="0" w:firstRowLastColumn="0" w:lastRowFirstColumn="0" w:lastRowLastColumn="0"/>
+            <w:tcW w:w="951" w:type="dxa"/>
+          </w:tcPr>
+          <w:p>
+            <w:r>
+              <w:t>21</w:t>
+            </w:r>
+          </w:p>
+        </w:tc>
+        <w:tc>
+          <w:tcPr>
+            <w:tcW w:w="6548" w:type="dxa"/>
+          </w:tcPr>
+          <w:p>
+            <w:pPr>
+              <w:cnfStyle w:val="000000000000" w:firstRow="0" w:lastRow="0" w:firstColumn="0" w:lastColumn="0" w:oddVBand="0" w:evenVBand="0" w:oddHBand="0" w:evenHBand="0" w:firstRowFirstColumn="0" w:firstRowLastColumn="0" w:lastRowFirstColumn="0" w:lastRowLastColumn="0"/>
+            </w:pPr>
+            <w:r>
+              <w:t>Business – Information on government offies</w:t>
+            </w:r>
+          </w:p>
+        </w:tc>
+        <w:tc>
+          <w:tcPr>
+            <w:tcW w:w="1399" w:type="dxa"/>
+          </w:tcPr>
+          <w:p>
+            <w:pPr>
+              <w:cnfStyle w:val="000000000000" w:firstRow="0" w:lastRow="0" w:firstColumn="0" w:lastColumn="0" w:oddVBand="0" w:evenVBand="0" w:oddHBand="0" w:evenHBand="0" w:firstRowFirstColumn="0" w:firstRowLastColumn="0" w:lastRowFirstColumn="0" w:lastRowLastColumn="0"/>
+            </w:pPr>
+            <w:r>
+              <w:t>4</w:t>
+            </w:r>
+          </w:p>
+        </w:tc>
+      </w:tr>
+      <w:tr>
+        <w:trPr>
+          <w:cnfStyle w:val="000000100000" w:firstRow="0" w:lastRow="0" w:firstColumn="0" w:lastColumn="0" w:oddVBand="0" w:evenVBand="0" w:oddHBand="1" w:evenHBand="0" w:firstRowFirstColumn="0" w:firstRowLastColumn="0" w:lastRowFirstColumn="0" w:lastRowLastColumn="0"/>
+        </w:trPr>
+        <w:tc>
+          <w:tcPr>
+            <w:cnfStyle w:val="001000000000" w:firstRow="0" w:lastRow="0" w:firstColumn="1" w:lastColumn="0" w:oddVBand="0" w:evenVBand="0" w:oddHBand="0" w:evenHBand="0" w:firstRowFirstColumn="0" w:firstRowLastColumn="0" w:lastRowFirstColumn="0" w:lastRowLastColumn="0"/>
+            <w:tcW w:w="951" w:type="dxa"/>
+          </w:tcPr>
+          <w:p>
+            <w:r>
+              <w:t>22</w:t>
+            </w:r>
+          </w:p>
+        </w:tc>
+        <w:tc>
+          <w:tcPr>
+            <w:tcW w:w="6548" w:type="dxa"/>
+          </w:tcPr>
+          <w:p>
+            <w:pPr>
+              <w:cnfStyle w:val="000000100000" w:firstRow="0" w:lastRow="0" w:firstColumn="0" w:lastColumn="0" w:oddVBand="0" w:evenVBand="0" w:oddHBand="1" w:evenHBand="0" w:firstRowFirstColumn="0" w:firstRowLastColumn="0" w:lastRowFirstColumn="0" w:lastRowLastColumn="0"/>
+            </w:pPr>
+            <w:r>
+              <w:t>Business – Information on transport services</w:t>
+            </w:r>
+          </w:p>
+        </w:tc>
+        <w:tc>
+          <w:tcPr>
+            <w:tcW w:w="1399" w:type="dxa"/>
+          </w:tcPr>
+          <w:p>
+            <w:pPr>
+              <w:cnfStyle w:val="000000100000" w:firstRow="0" w:lastRow="0" w:firstColumn="0" w:lastColumn="0" w:oddVBand="0" w:evenVBand="0" w:oddHBand="1" w:evenHBand="0" w:firstRowFirstColumn="0" w:firstRowLastColumn="0" w:lastRowFirstColumn="0" w:lastRowLastColumn="0"/>
+            </w:pPr>
+            <w:r>
+              <w:t>8</w:t>
+            </w:r>
+          </w:p>
+        </w:tc>
+      </w:tr>
+      <w:tr>
+        <w:tc>
+          <w:tcPr>
+            <w:cnfStyle w:val="001000000000" w:firstRow="0" w:lastRow="0" w:firstColumn="1" w:lastColumn="0" w:oddVBand="0" w:evenVBand="0" w:oddHBand="0" w:evenHBand="0" w:firstRowFirstColumn="0" w:firstRowLastColumn="0" w:lastRowFirstColumn="0" w:lastRowLastColumn="0"/>
+            <w:tcW w:w="951" w:type="dxa"/>
+          </w:tcPr>
+          <w:p>
+            <w:r>
+              <w:t>26</w:t>
+            </w:r>
+          </w:p>
+        </w:tc>
+        <w:tc>
+          <w:tcPr>
+            <w:tcW w:w="6548" w:type="dxa"/>
+          </w:tcPr>
+          <w:p>
+            <w:pPr>
+              <w:cnfStyle w:val="000000000000" w:firstRow="0" w:lastRow="0" w:firstColumn="0" w:lastColumn="0" w:oddVBand="0" w:evenVBand="0" w:oddHBand="0" w:evenHBand="0" w:firstRowFirstColumn="0" w:firstRowLastColumn="0" w:lastRowFirstColumn="0" w:lastRowLastColumn="0"/>
+            </w:pPr>
+            <w:r>
+              <w:t>Business – Compa</w:t>
+            </w:r>
+            <w:r>
+              <w:t>re Cities</w:t>
+            </w:r>
+          </w:p>
+        </w:tc>
+        <w:tc>
+          <w:tcPr>
+            <w:tcW w:w="1399" w:type="dxa"/>
+          </w:tcPr>
+          <w:p>
+            <w:pPr>
+              <w:cnfStyle w:val="000000000000" w:firstRow="0" w:lastRow="0" w:firstColumn="0" w:lastColumn="0" w:oddVBand="0" w:evenVBand="0" w:oddHBand="0" w:evenHBand="0" w:firstRowFirstColumn="0" w:firstRowLastColumn="0" w:lastRowFirstColumn="0" w:lastRowLastColumn="0"/>
+            </w:pPr>
+            <w:r>
+              <w:t>4</w:t>
+            </w:r>
+          </w:p>
+        </w:tc>
+      </w:tr>
+      <w:tr>
+        <w:trPr>
+          <w:cnfStyle w:val="000000100000" w:firstRow="0" w:lastRow="0" w:firstColumn="0" w:lastColumn="0" w:oddVBand="0" w:evenVBand="0" w:oddHBand="1" w:evenHBand="0" w:firstRowFirstColumn="0" w:firstRowLastColumn="0" w:lastRowFirstColumn="0" w:lastRowLastColumn="0"/>
+        </w:trPr>
+        <w:tc>
+          <w:tcPr>
+            <w:cnfStyle w:val="001000000000" w:firstRow="0" w:lastRow="0" w:firstColumn="1" w:lastColumn="0" w:oddVBand="0" w:evenVBand="0" w:oddHBand="0" w:evenHBand="0" w:firstRowFirstColumn="0" w:firstRowLastColumn="0" w:lastRowFirstColumn="0" w:lastRowLastColumn="0"/>
+            <w:tcW w:w="951" w:type="dxa"/>
+          </w:tcPr>
+          <w:p>
+            <w:r>
+              <w:t>27</w:t>
+            </w:r>
+          </w:p>
+        </w:tc>
+        <w:tc>
+          <w:tcPr>
+            <w:tcW w:w="6548" w:type="dxa"/>
+          </w:tcPr>
+          <w:p>
+            <w:pPr>
+              <w:cnfStyle w:val="000000100000" w:firstRow="0" w:lastRow="0" w:firstColumn="0" w:lastColumn="0" w:oddVBand="0" w:evenVBand="0" w:oddHBand="1" w:evenHBand="0" w:firstRowFirstColumn="0" w:firstRowLastColumn="0" w:lastRowFirstColumn="0" w:lastRowLastColumn="0"/>
+            </w:pPr>
+            <w:r>
+              <w:t>Business – Weather information for Cities</w:t>
+            </w:r>
+          </w:p>
+        </w:tc>
+        <w:tc>
+          <w:tcPr>
+            <w:tcW w:w="1399" w:type="dxa"/>
+          </w:tcPr>
+          <w:p>
+            <w:pPr>
+              <w:cnfStyle w:val="000000100000" w:firstRow="0" w:lastRow="0" w:firstColumn="0" w:lastColumn="0" w:oddVBand="0" w:evenVBand="0" w:oddHBand="1" w:evenHBand="0" w:firstRowFirstColumn="0" w:firstRowLastColumn="0" w:lastRowFirstColumn="0" w:lastRowLastColumn="0"/>
+            </w:pPr>
+            <w:r>
+              <w:t>4</w:t>
+            </w:r>
+          </w:p>
+        </w:tc>
+      </w:tr>
+      <w:tr>
+        <w:tc>
+          <w:tcPr>
+            <w:cnfStyle w:val="001000000000" w:firstRow="0" w:lastRow="0" w:firstColumn="1" w:lastColumn="0" w:oddVBand="0" w:evenVBand="0" w:oddHBand="0" w:evenHBand="0" w:firstRowFirstColumn="0" w:firstRowLastColumn="0" w:lastRowFirstColumn="0" w:lastRowLastColumn="0"/>
+            <w:tcW w:w="951" w:type="dxa"/>
+          </w:tcPr>
+          <w:p>
+            <w:r>
+              <w:t>39</w:t>
+            </w:r>
+          </w:p>
+        </w:tc>
+        <w:tc>
+          <w:tcPr>
+            <w:tcW w:w="6548" w:type="dxa"/>
+          </w:tcPr>
+          <w:p>
+            <w:pPr>
+              <w:cnfStyle w:val="000000000000" w:firstRow="0" w:lastRow="0" w:firstColumn="0" w:lastColumn="0" w:oddVBand="0" w:evenVBand="0" w:oddHBand="0" w:evenHBand="0" w:firstRowFirstColumn="0" w:firstRowLastColumn="0" w:lastRowFirstColumn="0" w:lastRowLastColumn="0"/>
+            </w:pPr>
+            <w:r>
+              <w:t>System Information type Expansion</w:t>
+            </w:r>
+          </w:p>
+        </w:tc>
+        <w:tc>
+          <w:tcPr>
+            <w:tcW w:w="1399" w:type="dxa"/>
+          </w:tcPr>
+          <w:p>
+            <w:pPr>
+              <w:cnfStyle w:val="000000000000" w:firstRow="0" w:lastRow="0" w:firstColumn="0" w:lastColumn="0" w:oddVBand="0" w:evenVBand="0" w:oddHBand="0" w:evenHBand="0" w:firstRowFirstColumn="0" w:firstRowLastColumn="0" w:lastRowFirstColumn="0" w:lastRowLastColumn="0"/>
+            </w:pPr>
+            <w:r>
+              <w:t>8</w:t>
+            </w:r>
+          </w:p>
+        </w:tc>
+      </w:tr>
+      <w:tr>
+        <w:trPr>
+          <w:cnfStyle w:val="000000100000" w:firstRow="0" w:lastRow="0" w:firstColumn="0" w:lastColumn="0" w:oddVBand="0" w:evenVBand="0" w:oddHBand="1" w:evenHBand="0" w:firstRowFirstColumn="0" w:firstRowLastColumn="0" w:lastRowFirstColumn="0" w:lastRowLastColumn="0"/>
+        </w:trPr>
+        <w:tc>
+          <w:tcPr>
+            <w:cnfStyle w:val="001000000000" w:firstRow="0" w:lastRow="0" w:firstColumn="1" w:lastColumn="0" w:oddVBand="0" w:evenVBand="0" w:oddHBand="0" w:evenHBand="0" w:firstRowFirstColumn="0" w:firstRowLastColumn="0" w:lastRowFirstColumn="0" w:lastRowLastColumn="0"/>
+            <w:tcW w:w="951" w:type="dxa"/>
+          </w:tcPr>
+          <w:p>
+            <w:r>
+              <w:t>40</w:t>
+            </w:r>
+          </w:p>
+        </w:tc>
+        <w:tc>
+          <w:tcPr>
+            <w:tcW w:w="6548" w:type="dxa"/>
+          </w:tcPr>
+          <w:p>
+            <w:pPr>
+              <w:cnfStyle w:val="000000100000" w:firstRow="0" w:lastRow="0" w:firstColumn="0" w:lastColumn="0" w:oddVBand="0" w:evenVBand="0" w:oddHBand="1" w:evenHBand="0" w:firstRowFirstColumn="0" w:firstRowLastColumn="0" w:lastRowFirstColumn="0" w:lastRowLastColumn="0"/>
+            </w:pPr>
+            <w:r>
+              <w:t>User Account Viewing</w:t>
+            </w:r>
+          </w:p>
+        </w:tc>
+        <w:tc>
+          <w:tcPr>
+            <w:tcW w:w="1399" w:type="dxa"/>
+          </w:tcPr>
+          <w:p>
+            <w:pPr>
+              <w:cnfStyle w:val="000000100000" w:firstRow="0" w:lastRow="0" w:firstColumn="0" w:lastColumn="0" w:oddVBand="0" w:evenVBand="0" w:oddHBand="1" w:evenHBand="0" w:firstRowFirstColumn="0" w:firstRowLastColumn="0" w:lastRowFirstColumn="0" w:lastRowLastColumn="0"/>
+            </w:pPr>
+            <w:r>
+              <w:t>4</w:t>
+            </w:r>
+          </w:p>
+        </w:tc>
+      </w:tr>
+      <w:tr>
+        <w:tc>
+          <w:tcPr>
+            <w:cnfStyle w:val="001000000000" w:firstRow="0" w:lastRow="0" w:firstColumn="1" w:lastColumn="0" w:oddVBand="0" w:evenVBand="0" w:oddHBand="0" w:evenHBand="0" w:firstRowFirstColumn="0" w:firstRowLastColumn="0" w:lastRowFirstColumn="0" w:lastRowLastColumn="0"/>
+            <w:tcW w:w="951" w:type="dxa"/>
+          </w:tcPr>
+          <w:p>
+            <w:r>
+              <w:t>41</w:t>
+            </w:r>
+          </w:p>
+        </w:tc>
+        <w:tc>
+          <w:tcPr>
+            <w:tcW w:w="6548" w:type="dxa"/>
+          </w:tcPr>
+          <w:p>
+            <w:pPr>
+              <w:cnfStyle w:val="000000000000" w:firstRow="0" w:lastRow="0" w:firstColumn="0" w:lastColumn="0" w:oddVBand="0" w:evenVBand="0" w:oddHBand="0" w:evenHBand="0" w:firstRowFirstColumn="0" w:firstRowLastColumn="0" w:lastRowFirstColumn="0" w:lastRowLastColumn="0"/>
+            </w:pPr>
+            <w:r>
+              <w:t>User Account Removal</w:t>
+            </w:r>
+          </w:p>
+        </w:tc>
+        <w:tc>
+          <w:tcPr>
+            <w:tcW w:w="1399" w:type="dxa"/>
+          </w:tcPr>
+          <w:p>
+            <w:pPr>
+              <w:cnfStyle w:val="000000000000" w:firstRow="0" w:lastRow="0" w:firstColumn="0" w:lastColumn="0" w:oddVBand="0" w:evenVBand="0" w:oddHBand="0" w:evenHBand="0" w:firstRowFirstColumn="0" w:firstRowLastColumn="0" w:lastRowFirstColumn="0" w:lastRowLastColumn="0"/>
+            </w:pPr>
+            <w:r>
+              <w:t>4</w:t>
+            </w:r>
+          </w:p>
+        </w:tc>
+      </w:tr>
+      <w:tr>
+        <w:trPr>
+          <w:cnfStyle w:val="000000100000" w:firstRow="0" w:lastRow="0" w:firstColumn="0" w:lastColumn="0" w:oddVBand="0" w:evenVBand="0" w:oddHBand="1" w:evenHBand="0" w:firstRowFirstColumn="0" w:firstRowLastColumn="0" w:lastRowFirstColumn="0" w:lastRowLastColumn="0"/>
+        </w:trPr>
+        <w:tc>
+          <w:tcPr>
+            <w:cnfStyle w:val="001000000000" w:firstRow="0" w:lastRow="0" w:firstColumn="1" w:lastColumn="0" w:oddVBand="0" w:evenVBand="0" w:oddHBand="0" w:evenHBand="0" w:firstRowFirstColumn="0" w:firstRowLastColumn="0" w:lastRowFirstColumn="0" w:lastRowLastColumn="0"/>
+            <w:tcW w:w="951" w:type="dxa"/>
+          </w:tcPr>
           <w:p/>
         </w:tc>
         <w:tc>
           <w:tcPr>
-            <w:tcW w:w="6696" w:type="dxa"/>
+            <w:tcW w:w="6548" w:type="dxa"/>
           </w:tcPr>
           <w:p>
             <w:pPr>
@@ -4151,7 +4187,7 @@
         </w:tc>
         <w:tc>
           <w:tcPr>
-            <w:tcW w:w="1418" w:type="dxa"/>
+            <w:tcW w:w="1399" w:type="dxa"/>
           </w:tcPr>
           <w:p>
             <w:pPr>
@@ -4648,6 +4684,7 @@
         <w:rPr>
           <w:b w:val="0"/>
         </w:rPr>
+        <w:lastRenderedPageBreak/>
         <w:t>Estimated</w:t>
       </w:r>
       <w:r>
@@ -7324,7 +7361,7 @@
           <w:rPr>
             <w:noProof/>
           </w:rPr>
-          <w:t>4</w:t>
+          <w:t>6</w:t>
         </w:r>
         <w:r>
           <w:rPr>
@@ -8559,7 +8596,7 @@
 </file>
 
 <file path=customXml/itemProps1.xml><?xml version="1.0" encoding="utf-8"?>
-<ds:datastoreItem xmlns:ds="http://schemas.openxmlformats.org/officeDocument/2006/customXml" ds:itemID="{55FD093F-284D-41DE-BF64-10E95F14587C}">
+<ds:datastoreItem xmlns:ds="http://schemas.openxmlformats.org/officeDocument/2006/customXml" ds:itemID="{37F74870-E869-4A1C-B938-E803C4D218AD}">
   <ds:schemaRefs>
     <ds:schemaRef ds:uri="http://schemas.openxmlformats.org/officeDocument/2006/bibliography"/>
   </ds:schemaRefs>
